--- a/Einführung.docx
+++ b/Einführung.docx
@@ -13,7 +13,13 @@
     <w:p/>
     <w:p>
       <w:r>
-        <w:t>Bei diesem Stand kannst du dich mit Code in der Welt von Minecraft austoben. Minecraft ist eine unendliche Weld in der du was auch immer du dir vorstellst zum Leben erwecken kannst.</w:t>
+        <w:t>Bei diesem Stand kannst du dich mit Code in der Welt von Minecraft austoben. Mi</w:t>
+      </w:r>
+      <w:r>
+        <w:t>necraft ist eine unendliche Welt</w:t>
+      </w:r>
+      <w:r>
+        <w:t xml:space="preserve"> in der du was auch immer du dir vorstellst zum Leben erwecken kannst.</w:t>
       </w:r>
     </w:p>
     <w:p>
@@ -467,7 +473,34 @@
           <w:szCs w:val="20"/>
           <w:lang w:val="de-DE" w:eastAsia="ar-SA"/>
         </w:rPr>
-        <w:t>Diese werten rechts oben angezeigt.</w:t>
+        <w:t>Diese werd</w:t>
+      </w:r>
+      <w:r>
+        <w:rPr>
+          <w:rFonts w:ascii="CG Times (WN)" w:hAnsi="CG Times (WN)" w:cs="CG Times (WN)"/>
+          <w:sz w:val="24"/>
+          <w:szCs w:val="20"/>
+          <w:lang w:val="de-DE" w:eastAsia="ar-SA"/>
+        </w:rPr>
+        <w:t xml:space="preserve">en </w:t>
+      </w:r>
+      <w:r>
+        <w:rPr>
+          <w:rFonts w:ascii="CG Times (WN)" w:hAnsi="CG Times (WN)" w:cs="CG Times (WN)"/>
+          <w:sz w:val="24"/>
+          <w:szCs w:val="20"/>
+          <w:lang w:val="de-DE" w:eastAsia="ar-SA"/>
+        </w:rPr>
+        <w:t>links</w:t>
+      </w:r>
+      <w:r>
+        <w:rPr>
+          <w:rFonts w:ascii="CG Times (WN)" w:hAnsi="CG Times (WN)" w:cs="CG Times (WN)"/>
+          <w:sz w:val="24"/>
+          <w:szCs w:val="20"/>
+          <w:lang w:val="de-DE" w:eastAsia="ar-SA"/>
+        </w:rPr>
+        <w:t xml:space="preserve"> oben angezeigt.</w:t>
       </w:r>
     </w:p>
     <w:p>
@@ -598,6 +631,15 @@
           <w:lang w:val="de-DE" w:eastAsia="ar-SA"/>
         </w:rPr>
       </w:pPr>
+      <w:r>
+        <w:rPr>
+          <w:rFonts w:ascii="CG Times (WN)" w:hAnsi="CG Times (WN)" w:cs="CG Times (WN)"/>
+          <w:sz w:val="24"/>
+          <w:szCs w:val="20"/>
+          <w:lang w:val="de-DE" w:eastAsia="ar-SA"/>
+        </w:rPr>
+        <w:t>Die Steuerung des Spielers erfolgt durch diese Tasten:</w:t>
+      </w:r>
     </w:p>
     <w:p>
       <w:pPr>
@@ -616,6 +658,320 @@
           <w:szCs w:val="20"/>
           <w:lang w:val="de-DE" w:eastAsia="ar-SA"/>
         </w:rPr>
+        <w:t xml:space="preserve">W                        </w:t>
+      </w:r>
+      <w:r>
+        <w:rPr>
+          <w:rFonts w:ascii="CG Times (WN)" w:hAnsi="CG Times (WN)" w:cs="CG Times (WN)"/>
+          <w:color w:val="7F7F7F" w:themeColor="text1" w:themeTint="80"/>
+          <w:sz w:val="24"/>
+          <w:szCs w:val="20"/>
+          <w:lang w:val="de-DE" w:eastAsia="ar-SA"/>
+        </w:rPr>
+        <w:t>Vorwärts</w:t>
+      </w:r>
+      <w:r>
+        <w:rPr>
+          <w:rFonts w:ascii="CG Times (WN)" w:hAnsi="CG Times (WN)" w:cs="CG Times (WN)"/>
+          <w:sz w:val="24"/>
+          <w:szCs w:val="20"/>
+          <w:lang w:val="de-DE" w:eastAsia="ar-SA"/>
+        </w:rPr>
+        <w:tab/>
+        <w:t xml:space="preserve">E                            </w:t>
+      </w:r>
+      <w:r>
+        <w:rPr>
+          <w:rFonts w:ascii="CG Times (WN)" w:hAnsi="CG Times (WN)" w:cs="CG Times (WN)"/>
+          <w:sz w:val="24"/>
+          <w:szCs w:val="20"/>
+          <w:lang w:val="de-DE" w:eastAsia="ar-SA"/>
+        </w:rPr>
+        <w:tab/>
+      </w:r>
+      <w:r>
+        <w:rPr>
+          <w:rFonts w:ascii="CG Times (WN)" w:hAnsi="CG Times (WN)" w:cs="CG Times (WN)"/>
+          <w:color w:val="7F7F7F" w:themeColor="text1" w:themeTint="80"/>
+          <w:sz w:val="24"/>
+          <w:szCs w:val="20"/>
+          <w:lang w:val="de-DE" w:eastAsia="ar-SA"/>
+        </w:rPr>
+        <w:t>Inventar</w:t>
+      </w:r>
+      <w:r>
+        <w:rPr>
+          <w:rFonts w:ascii="CG Times (WN)" w:hAnsi="CG Times (WN)" w:cs="CG Times (WN)"/>
+          <w:sz w:val="24"/>
+          <w:szCs w:val="20"/>
+          <w:lang w:val="de-DE" w:eastAsia="ar-SA"/>
+        </w:rPr>
+        <w:tab/>
+      </w:r>
+      <w:r>
+        <w:rPr>
+          <w:rFonts w:ascii="CG Times (WN)" w:hAnsi="CG Times (WN)" w:cs="CG Times (WN)"/>
+          <w:sz w:val="24"/>
+          <w:szCs w:val="20"/>
+          <w:lang w:val="de-DE" w:eastAsia="ar-SA"/>
+        </w:rPr>
+        <w:tab/>
+      </w:r>
+    </w:p>
+    <w:p>
+      <w:pPr>
+        <w:pStyle w:val="FuzeileDE"/>
+        <w:rPr>
+          <w:rFonts w:ascii="CG Times (WN)" w:hAnsi="CG Times (WN)" w:cs="CG Times (WN)"/>
+          <w:sz w:val="24"/>
+          <w:szCs w:val="20"/>
+          <w:lang w:val="de-DE" w:eastAsia="ar-SA"/>
+        </w:rPr>
+      </w:pPr>
+      <w:r>
+        <w:rPr>
+          <w:rFonts w:ascii="CG Times (WN)" w:hAnsi="CG Times (WN)" w:cs="CG Times (WN)"/>
+          <w:sz w:val="24"/>
+          <w:szCs w:val="20"/>
+          <w:lang w:val="de-DE" w:eastAsia="ar-SA"/>
+        </w:rPr>
+        <w:t xml:space="preserve">A                         </w:t>
+      </w:r>
+      <w:r>
+        <w:rPr>
+          <w:rFonts w:ascii="CG Times (WN)" w:hAnsi="CG Times (WN)" w:cs="CG Times (WN)"/>
+          <w:color w:val="7F7F7F" w:themeColor="text1" w:themeTint="80"/>
+          <w:sz w:val="24"/>
+          <w:szCs w:val="20"/>
+          <w:lang w:val="de-DE" w:eastAsia="ar-SA"/>
+        </w:rPr>
+        <w:t>Links</w:t>
+      </w:r>
+      <w:r>
+        <w:rPr>
+          <w:rFonts w:ascii="CG Times (WN)" w:hAnsi="CG Times (WN)" w:cs="CG Times (WN)"/>
+          <w:sz w:val="24"/>
+          <w:szCs w:val="20"/>
+          <w:lang w:val="de-DE" w:eastAsia="ar-SA"/>
+        </w:rPr>
+        <w:tab/>
+        <w:t xml:space="preserve">       Space</w:t>
+      </w:r>
+      <w:r>
+        <w:rPr>
+          <w:rFonts w:ascii="CG Times (WN)" w:hAnsi="CG Times (WN)" w:cs="CG Times (WN)"/>
+          <w:sz w:val="24"/>
+          <w:szCs w:val="20"/>
+          <w:lang w:val="de-DE" w:eastAsia="ar-SA"/>
+        </w:rPr>
+        <w:tab/>
+      </w:r>
+      <w:r>
+        <w:rPr>
+          <w:rFonts w:ascii="CG Times (WN)" w:hAnsi="CG Times (WN)" w:cs="CG Times (WN)"/>
+          <w:color w:val="7F7F7F" w:themeColor="text1" w:themeTint="80"/>
+          <w:sz w:val="24"/>
+          <w:szCs w:val="20"/>
+          <w:lang w:val="de-DE" w:eastAsia="ar-SA"/>
+        </w:rPr>
+        <w:t>Springen</w:t>
+      </w:r>
+    </w:p>
+    <w:p>
+      <w:pPr>
+        <w:pStyle w:val="FuzeileDE"/>
+        <w:rPr>
+          <w:rFonts w:ascii="CG Times (WN)" w:hAnsi="CG Times (WN)" w:cs="CG Times (WN)"/>
+          <w:sz w:val="24"/>
+          <w:szCs w:val="20"/>
+          <w:lang w:val="de-DE" w:eastAsia="ar-SA"/>
+        </w:rPr>
+      </w:pPr>
+      <w:r>
+        <w:rPr>
+          <w:rFonts w:ascii="CG Times (WN)" w:hAnsi="CG Times (WN)" w:cs="CG Times (WN)"/>
+          <w:sz w:val="24"/>
+          <w:szCs w:val="20"/>
+          <w:lang w:val="de-DE" w:eastAsia="ar-SA"/>
+        </w:rPr>
+        <w:t xml:space="preserve">S                          </w:t>
+      </w:r>
+      <w:r>
+        <w:rPr>
+          <w:rFonts w:ascii="CG Times (WN)" w:hAnsi="CG Times (WN)" w:cs="CG Times (WN)"/>
+          <w:color w:val="7F7F7F" w:themeColor="text1" w:themeTint="80"/>
+          <w:sz w:val="24"/>
+          <w:szCs w:val="20"/>
+          <w:lang w:val="de-DE" w:eastAsia="ar-SA"/>
+        </w:rPr>
+        <w:t>Rückwärts</w:t>
+      </w:r>
+      <w:r>
+        <w:rPr>
+          <w:rFonts w:ascii="CG Times (WN)" w:hAnsi="CG Times (WN)" w:cs="CG Times (WN)"/>
+          <w:sz w:val="24"/>
+          <w:szCs w:val="20"/>
+          <w:lang w:val="de-DE" w:eastAsia="ar-SA"/>
+        </w:rPr>
+        <w:tab/>
+        <w:t xml:space="preserve">                    Double Space</w:t>
+      </w:r>
+      <w:r>
+        <w:rPr>
+          <w:rFonts w:ascii="CG Times (WN)" w:hAnsi="CG Times (WN)" w:cs="CG Times (WN)"/>
+          <w:sz w:val="24"/>
+          <w:szCs w:val="20"/>
+          <w:lang w:val="de-DE" w:eastAsia="ar-SA"/>
+        </w:rPr>
+        <w:tab/>
+      </w:r>
+      <w:r>
+        <w:rPr>
+          <w:rFonts w:ascii="CG Times (WN)" w:hAnsi="CG Times (WN)" w:cs="CG Times (WN)"/>
+          <w:color w:val="7F7F7F" w:themeColor="text1" w:themeTint="80"/>
+          <w:sz w:val="24"/>
+          <w:szCs w:val="20"/>
+          <w:lang w:val="de-DE" w:eastAsia="ar-SA"/>
+        </w:rPr>
+        <w:t>Fliegen /</w:t>
+      </w:r>
+      <w:r>
+        <w:rPr>
+          <w:rFonts w:ascii="CG Times (WN)" w:hAnsi="CG Times (WN)" w:cs="CG Times (WN)"/>
+          <w:sz w:val="24"/>
+          <w:szCs w:val="20"/>
+          <w:lang w:val="de-DE" w:eastAsia="ar-SA"/>
+        </w:rPr>
+        <w:t xml:space="preserve"> </w:t>
+      </w:r>
+      <w:r>
+        <w:rPr>
+          <w:rFonts w:ascii="CG Times (WN)" w:hAnsi="CG Times (WN)" w:cs="CG Times (WN)"/>
+          <w:color w:val="7F7F7F" w:themeColor="text1" w:themeTint="80"/>
+          <w:sz w:val="24"/>
+          <w:szCs w:val="20"/>
+          <w:lang w:val="de-DE" w:eastAsia="ar-SA"/>
+        </w:rPr>
+        <w:t>Fallen</w:t>
+      </w:r>
+    </w:p>
+    <w:p>
+      <w:pPr>
+        <w:pStyle w:val="FuzeileDE"/>
+        <w:rPr>
+          <w:rFonts w:ascii="CG Times (WN)" w:hAnsi="CG Times (WN)" w:cs="CG Times (WN)"/>
+          <w:sz w:val="24"/>
+          <w:szCs w:val="20"/>
+          <w:lang w:val="de-DE" w:eastAsia="ar-SA"/>
+        </w:rPr>
+      </w:pPr>
+      <w:r>
+        <w:rPr>
+          <w:rFonts w:ascii="CG Times (WN)" w:hAnsi="CG Times (WN)" w:cs="CG Times (WN)"/>
+          <w:sz w:val="24"/>
+          <w:szCs w:val="20"/>
+          <w:lang w:val="de-DE" w:eastAsia="ar-SA"/>
+        </w:rPr>
+        <w:t xml:space="preserve">D                         </w:t>
+      </w:r>
+      <w:r>
+        <w:rPr>
+          <w:rFonts w:ascii="CG Times (WN)" w:hAnsi="CG Times (WN)" w:cs="CG Times (WN)"/>
+          <w:color w:val="7F7F7F" w:themeColor="text1" w:themeTint="80"/>
+          <w:sz w:val="24"/>
+          <w:szCs w:val="20"/>
+          <w:lang w:val="de-DE" w:eastAsia="ar-SA"/>
+        </w:rPr>
+        <w:t>Rechts</w:t>
+      </w:r>
+      <w:r>
+        <w:rPr>
+          <w:rFonts w:ascii="CG Times (WN)" w:hAnsi="CG Times (WN)" w:cs="CG Times (WN)"/>
+          <w:sz w:val="24"/>
+          <w:szCs w:val="20"/>
+          <w:lang w:val="de-DE" w:eastAsia="ar-SA"/>
+        </w:rPr>
+        <w:tab/>
+        <w:t xml:space="preserve">   </w:t>
+      </w:r>
+      <w:proofErr w:type="spellStart"/>
+      <w:r>
+        <w:rPr>
+          <w:rFonts w:ascii="CG Times (WN)" w:hAnsi="CG Times (WN)" w:cs="CG Times (WN)"/>
+          <w:sz w:val="24"/>
+          <w:szCs w:val="20"/>
+          <w:lang w:val="de-DE" w:eastAsia="ar-SA"/>
+        </w:rPr>
+        <w:t>Esc</w:t>
+      </w:r>
+      <w:proofErr w:type="spellEnd"/>
+      <w:r>
+        <w:rPr>
+          <w:rFonts w:ascii="CG Times (WN)" w:hAnsi="CG Times (WN)" w:cs="CG Times (WN)"/>
+          <w:sz w:val="24"/>
+          <w:szCs w:val="20"/>
+          <w:lang w:val="de-DE" w:eastAsia="ar-SA"/>
+        </w:rPr>
+        <w:tab/>
+      </w:r>
+      <w:r>
+        <w:rPr>
+          <w:rFonts w:ascii="CG Times (WN)" w:hAnsi="CG Times (WN)" w:cs="CG Times (WN)"/>
+          <w:color w:val="7F7F7F" w:themeColor="text1" w:themeTint="80"/>
+          <w:sz w:val="24"/>
+          <w:szCs w:val="20"/>
+          <w:lang w:val="de-DE" w:eastAsia="ar-SA"/>
+        </w:rPr>
+        <w:t>Spiel</w:t>
+      </w:r>
+      <w:r>
+        <w:rPr>
+          <w:rFonts w:ascii="CG Times (WN)" w:hAnsi="CG Times (WN)" w:cs="CG Times (WN)"/>
+          <w:sz w:val="24"/>
+          <w:szCs w:val="20"/>
+          <w:lang w:val="de-DE" w:eastAsia="ar-SA"/>
+        </w:rPr>
+        <w:t xml:space="preserve"> </w:t>
+      </w:r>
+      <w:r>
+        <w:rPr>
+          <w:rFonts w:ascii="CG Times (WN)" w:hAnsi="CG Times (WN)" w:cs="CG Times (WN)"/>
+          <w:color w:val="7F7F7F" w:themeColor="text1" w:themeTint="80"/>
+          <w:sz w:val="24"/>
+          <w:szCs w:val="20"/>
+          <w:lang w:val="de-DE" w:eastAsia="ar-SA"/>
+        </w:rPr>
+        <w:t>pausieren</w:t>
+      </w:r>
+    </w:p>
+    <w:p>
+      <w:pPr>
+        <w:pStyle w:val="FuzeileDE"/>
+        <w:rPr>
+          <w:rFonts w:ascii="CG Times (WN)" w:hAnsi="CG Times (WN)" w:cs="CG Times (WN)"/>
+          <w:sz w:val="24"/>
+          <w:szCs w:val="20"/>
+          <w:lang w:val="de-DE" w:eastAsia="ar-SA"/>
+        </w:rPr>
+      </w:pPr>
+    </w:p>
+    <w:p>
+      <w:pPr>
+        <w:pStyle w:val="FuzeileDE"/>
+        <w:rPr>
+          <w:rFonts w:ascii="CG Times (WN)" w:hAnsi="CG Times (WN)" w:cs="CG Times (WN)"/>
+          <w:sz w:val="24"/>
+          <w:szCs w:val="20"/>
+          <w:lang w:val="de-DE" w:eastAsia="ar-SA"/>
+        </w:rPr>
+      </w:pPr>
+      <w:r>
+        <w:rPr>
+          <w:rFonts w:ascii="CG Times (WN)" w:hAnsi="CG Times (WN)" w:cs="CG Times (WN)"/>
+          <w:sz w:val="24"/>
+          <w:szCs w:val="20"/>
+          <w:lang w:val="de-DE" w:eastAsia="ar-SA"/>
+        </w:rPr>
         <w:t xml:space="preserve">Jedes Mal, wenn ihr euer Skript startet wird in Minecraft dann euer Key angezeigt. Dieser Key dient </w:t>
       </w:r>
     </w:p>
@@ -640,22 +996,1498 @@
       </w:r>
     </w:p>
     <w:p>
-      <w:r>
-        <w:br w:type="page"/>
-      </w:r>
-    </w:p>
-    <w:p>
-      <w:pPr>
-        <w:pStyle w:val="FuzeileDE"/>
-        <w:rPr>
-          <w:rFonts w:ascii="CG Times (WN)" w:hAnsi="CG Times (WN)" w:cs="CG Times (WN)"/>
-          <w:sz w:val="24"/>
-          <w:szCs w:val="20"/>
-          <w:lang w:val="de-DE" w:eastAsia="ar-SA"/>
-        </w:rPr>
-      </w:pPr>
+      <w:pPr>
+        <w:pStyle w:val="Titel"/>
+        <w:rPr>
+          <w:sz w:val="36"/>
+          <w:szCs w:val="36"/>
+        </w:rPr>
+      </w:pPr>
+      <w:r>
+        <w:rPr>
+          <w:sz w:val="36"/>
+          <w:szCs w:val="36"/>
+        </w:rPr>
+        <w:lastRenderedPageBreak/>
+        <w:t>Skripten:</w:t>
+      </w:r>
+    </w:p>
+    <w:p>
+      <w:pPr>
+        <w:pStyle w:val="berschrift1"/>
+      </w:pPr>
+      <w:r>
+        <w:t>Block</w:t>
+      </w:r>
+      <w:r>
+        <w:t xml:space="preserve"> platzieren</w:t>
+      </w:r>
+    </w:p>
+    <w:p>
+      <w:pPr>
+        <w:rPr>
+          <w:rFonts w:ascii="Arial" w:hAnsi="Arial"/>
+          <w:sz w:val="22"/>
+        </w:rPr>
+      </w:pPr>
+      <w:r>
+        <w:rPr>
+          <w:rFonts w:ascii="Arial" w:hAnsi="Arial"/>
+          <w:sz w:val="22"/>
+        </w:rPr>
+        <w:t xml:space="preserve">Um einen Block in Minecraft zu </w:t>
+      </w:r>
+      <w:r>
+        <w:rPr>
+          <w:rFonts w:ascii="Arial" w:hAnsi="Arial"/>
+          <w:sz w:val="22"/>
+        </w:rPr>
+        <w:t>platzieren</w:t>
+      </w:r>
+      <w:r>
+        <w:rPr>
+          <w:rFonts w:ascii="Arial" w:hAnsi="Arial"/>
+          <w:sz w:val="22"/>
+        </w:rPr>
+        <w:t xml:space="preserve"> verwendet man die </w:t>
+      </w:r>
+      <w:proofErr w:type="spellStart"/>
+      <w:r>
+        <w:rPr>
+          <w:rFonts w:ascii="Arial" w:hAnsi="Arial"/>
+          <w:sz w:val="22"/>
+        </w:rPr>
+        <w:t>s</w:t>
+      </w:r>
+      <w:r>
+        <w:rPr>
+          <w:rFonts w:ascii="Arial" w:hAnsi="Arial"/>
+          <w:sz w:val="22"/>
+        </w:rPr>
+        <w:t>etBlock</w:t>
+      </w:r>
+      <w:proofErr w:type="spellEnd"/>
+      <w:r>
+        <w:rPr>
+          <w:rFonts w:ascii="Arial" w:hAnsi="Arial"/>
+          <w:sz w:val="22"/>
+        </w:rPr>
+        <w:t xml:space="preserve"> Methode.</w:t>
+      </w:r>
+    </w:p>
+    <w:p>
+      <w:pPr>
+        <w:rPr>
+          <w:rFonts w:ascii="Arial" w:hAnsi="Arial"/>
+          <w:sz w:val="22"/>
+        </w:rPr>
+      </w:pPr>
+      <w:r>
+        <w:rPr>
+          <w:rFonts w:ascii="Arial" w:hAnsi="Arial"/>
+          <w:sz w:val="22"/>
+        </w:rPr>
+        <w:t>Diese wird wie folgt verwendet:</w:t>
+      </w:r>
+    </w:p>
+    <w:p>
+      <w:pPr>
+        <w:rPr>
+          <w:rFonts w:ascii="Arial" w:hAnsi="Arial"/>
+          <w:sz w:val="22"/>
+        </w:rPr>
+      </w:pPr>
+      <w:r>
+        <w:rPr>
+          <w:rFonts w:ascii="Arial" w:hAnsi="Arial"/>
+          <w:noProof/>
+          <w:sz w:val="22"/>
+        </w:rPr>
+        <mc:AlternateContent>
+          <mc:Choice Requires="wps">
+            <w:drawing>
+              <wp:anchor distT="45720" distB="45720" distL="114300" distR="114300" simplePos="0" relativeHeight="251662336" behindDoc="0" locked="0" layoutInCell="1" allowOverlap="1">
+                <wp:simplePos x="0" y="0"/>
+                <wp:positionH relativeFrom="margin">
+                  <wp:posOffset>8890</wp:posOffset>
+                </wp:positionH>
+                <wp:positionV relativeFrom="paragraph">
+                  <wp:posOffset>72390</wp:posOffset>
+                </wp:positionV>
+                <wp:extent cx="6067425" cy="1404620"/>
+                <wp:effectExtent l="0" t="0" r="28575" b="10160"/>
+                <wp:wrapSquare wrapText="bothSides"/>
+                <wp:docPr id="217" name="Textfeld 2"/>
+                <wp:cNvGraphicFramePr>
+                  <a:graphicFrameLocks xmlns:a="http://schemas.openxmlformats.org/drawingml/2006/main"/>
+                </wp:cNvGraphicFramePr>
+                <a:graphic xmlns:a="http://schemas.openxmlformats.org/drawingml/2006/main">
+                  <a:graphicData uri="http://schemas.microsoft.com/office/word/2010/wordprocessingShape">
+                    <wps:wsp>
+                      <wps:cNvSpPr txBox="1">
+                        <a:spLocks noChangeArrowheads="1"/>
+                      </wps:cNvSpPr>
+                      <wps:spPr bwMode="auto">
+                        <a:xfrm>
+                          <a:off x="0" y="0"/>
+                          <a:ext cx="6067425" cy="1404620"/>
+                        </a:xfrm>
+                        <a:prstGeom prst="rect">
+                          <a:avLst/>
+                        </a:prstGeom>
+                        <a:solidFill>
+                          <a:srgbClr val="FFFFFF"/>
+                        </a:solidFill>
+                        <a:ln w="9525">
+                          <a:solidFill>
+                            <a:srgbClr val="000000"/>
+                          </a:solidFill>
+                          <a:miter lim="800000"/>
+                          <a:headEnd/>
+                          <a:tailEnd/>
+                        </a:ln>
+                      </wps:spPr>
+                      <wps:txbx>
+                        <w:txbxContent>
+                          <w:p>
+                            <w:proofErr w:type="spellStart"/>
+                            <w:r>
+                              <w:t>mc.</w:t>
+                            </w:r>
+                            <w:proofErr w:type="gramStart"/>
+                            <w:r>
+                              <w:t>setBlock</w:t>
+                            </w:r>
+                            <w:proofErr w:type="spellEnd"/>
+                            <w:r>
+                              <w:t>(</w:t>
+                            </w:r>
+                            <w:proofErr w:type="gramEnd"/>
+                            <w:r>
+                              <w:t>x, y, z, block.Typ.id)</w:t>
+                            </w:r>
+                          </w:p>
+                        </w:txbxContent>
+                      </wps:txbx>
+                      <wps:bodyPr rot="0" vert="horz" wrap="square" lIns="91440" tIns="45720" rIns="91440" bIns="45720" anchor="t" anchorCtr="0">
+                        <a:spAutoFit/>
+                      </wps:bodyPr>
+                    </wps:wsp>
+                  </a:graphicData>
+                </a:graphic>
+                <wp14:sizeRelH relativeFrom="margin">
+                  <wp14:pctWidth>0</wp14:pctWidth>
+                </wp14:sizeRelH>
+                <wp14:sizeRelV relativeFrom="margin">
+                  <wp14:pctHeight>20000</wp14:pctHeight>
+                </wp14:sizeRelV>
+              </wp:anchor>
+            </w:drawing>
+          </mc:Choice>
+          <mc:Fallback>
+            <w:pict>
+              <v:shapetype id="_x0000_t202" coordsize="21600,21600" o:spt="202" path="m,l,21600r21600,l21600,xe">
+                <v:stroke joinstyle="miter"/>
+                <v:path gradientshapeok="t" o:connecttype="rect"/>
+              </v:shapetype>
+              <v:shape id="Textfeld 2" o:spid="_x0000_s1026" type="#_x0000_t202" style="position:absolute;margin-left:.7pt;margin-top:5.7pt;width:477.75pt;height:110.6pt;z-index:251662336;visibility:visible;mso-wrap-style:square;mso-width-percent:0;mso-height-percent:200;mso-wrap-distance-left:9pt;mso-wrap-distance-top:3.6pt;mso-wrap-distance-right:9pt;mso-wrap-distance-bottom:3.6pt;mso-position-horizontal:absolute;mso-position-horizontal-relative:margin;mso-position-vertical:absolute;mso-position-vertical-relative:text;mso-width-percent:0;mso-height-percent:200;mso-width-relative:margin;mso-height-relative:margin;v-text-anchor:top" o:gfxdata="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">
+                <v:textbox style="mso-fit-shape-to-text:t">
+                  <w:txbxContent>
+                    <w:p>
+                      <w:proofErr w:type="spellStart"/>
+                      <w:r>
+                        <w:t>mc.</w:t>
+                      </w:r>
+                      <w:proofErr w:type="gramStart"/>
+                      <w:r>
+                        <w:t>setBlock</w:t>
+                      </w:r>
+                      <w:proofErr w:type="spellEnd"/>
+                      <w:r>
+                        <w:t>(</w:t>
+                      </w:r>
+                      <w:proofErr w:type="gramEnd"/>
+                      <w:r>
+                        <w:t>x, y, z, block.Typ.id)</w:t>
+                      </w:r>
+                    </w:p>
+                  </w:txbxContent>
+                </v:textbox>
+                <w10:wrap type="square" anchorx="margin"/>
+              </v:shape>
+            </w:pict>
+          </mc:Fallback>
+        </mc:AlternateContent>
+      </w:r>
+    </w:p>
+    <w:p>
+      <w:pPr>
+        <w:rPr>
+          <w:rFonts w:ascii="Arial" w:hAnsi="Arial"/>
+          <w:sz w:val="22"/>
+        </w:rPr>
+      </w:pPr>
+    </w:p>
+    <w:p>
+      <w:pPr>
+        <w:tabs>
+          <w:tab w:val="left" w:pos="5640"/>
+        </w:tabs>
+        <w:rPr>
+          <w:rFonts w:ascii="Arial" w:hAnsi="Arial"/>
+          <w:sz w:val="22"/>
+        </w:rPr>
+      </w:pPr>
+      <w:r>
+        <w:rPr>
+          <w:noProof/>
+        </w:rPr>
+        <mc:AlternateContent>
+          <mc:Choice Requires="wps">
+            <w:drawing>
+              <wp:anchor distT="45720" distB="45720" distL="114300" distR="114300" simplePos="0" relativeHeight="251664384" behindDoc="0" locked="0" layoutInCell="1" allowOverlap="1" wp14:anchorId="17C995C2" wp14:editId="2B82EE86">
+                <wp:simplePos x="0" y="0"/>
+                <wp:positionH relativeFrom="margin">
+                  <wp:align>left</wp:align>
+                </wp:positionH>
+                <wp:positionV relativeFrom="paragraph">
+                  <wp:posOffset>478790</wp:posOffset>
+                </wp:positionV>
+                <wp:extent cx="6067425" cy="1404620"/>
+                <wp:effectExtent l="0" t="0" r="28575" b="10160"/>
+                <wp:wrapSquare wrapText="bothSides"/>
+                <wp:docPr id="5" name="Textfeld 2"/>
+                <wp:cNvGraphicFramePr>
+                  <a:graphicFrameLocks xmlns:a="http://schemas.openxmlformats.org/drawingml/2006/main"/>
+                </wp:cNvGraphicFramePr>
+                <a:graphic xmlns:a="http://schemas.openxmlformats.org/drawingml/2006/main">
+                  <a:graphicData uri="http://schemas.microsoft.com/office/word/2010/wordprocessingShape">
+                    <wps:wsp>
+                      <wps:cNvSpPr txBox="1">
+                        <a:spLocks noChangeArrowheads="1"/>
+                      </wps:cNvSpPr>
+                      <wps:spPr bwMode="auto">
+                        <a:xfrm>
+                          <a:off x="0" y="0"/>
+                          <a:ext cx="6067425" cy="1404620"/>
+                        </a:xfrm>
+                        <a:prstGeom prst="rect">
+                          <a:avLst/>
+                        </a:prstGeom>
+                        <a:solidFill>
+                          <a:srgbClr val="FFFFFF"/>
+                        </a:solidFill>
+                        <a:ln w="9525">
+                          <a:solidFill>
+                            <a:srgbClr val="000000"/>
+                          </a:solidFill>
+                          <a:miter lim="800000"/>
+                          <a:headEnd/>
+                          <a:tailEnd/>
+                        </a:ln>
+                      </wps:spPr>
+                      <wps:txbx>
+                        <w:txbxContent>
+                          <w:p>
+                            <w:pPr>
+                              <w:rPr>
+                                <w:lang w:val="en-US"/>
+                              </w:rPr>
+                            </w:pPr>
+                            <w:proofErr w:type="spellStart"/>
+                            <w:proofErr w:type="gramStart"/>
+                            <w:r>
+                              <w:rPr>
+                                <w:lang w:val="en-US"/>
+                              </w:rPr>
+                              <w:t>mc.setBlock</w:t>
+                            </w:r>
+                            <w:proofErr w:type="spellEnd"/>
+                            <w:r>
+                              <w:rPr>
+                                <w:lang w:val="en-US"/>
+                              </w:rPr>
+                              <w:t>(</w:t>
+                            </w:r>
+                            <w:proofErr w:type="gramEnd"/>
+                            <w:r>
+                              <w:rPr>
+                                <w:lang w:val="en-US"/>
+                              </w:rPr>
+                              <w:t>0, -1, 0, block.STONE</w:t>
+                            </w:r>
+                            <w:r>
+                              <w:rPr>
+                                <w:lang w:val="en-US"/>
+                              </w:rPr>
+                              <w:t>.id)</w:t>
+                            </w:r>
+                          </w:p>
+                        </w:txbxContent>
+                      </wps:txbx>
+                      <wps:bodyPr rot="0" vert="horz" wrap="square" lIns="91440" tIns="45720" rIns="91440" bIns="45720" anchor="t" anchorCtr="0">
+                        <a:spAutoFit/>
+                      </wps:bodyPr>
+                    </wps:wsp>
+                  </a:graphicData>
+                </a:graphic>
+                <wp14:sizeRelH relativeFrom="margin">
+                  <wp14:pctWidth>0</wp14:pctWidth>
+                </wp14:sizeRelH>
+                <wp14:sizeRelV relativeFrom="margin">
+                  <wp14:pctHeight>20000</wp14:pctHeight>
+                </wp14:sizeRelV>
+              </wp:anchor>
+            </w:drawing>
+          </mc:Choice>
+          <mc:Fallback>
+            <w:pict>
+              <v:shape w14:anchorId="17C995C2" id="_x0000_s1027" type="#_x0000_t202" style="position:absolute;margin-left:0;margin-top:37.7pt;width:477.75pt;height:110.6pt;z-index:251664384;visibility:visible;mso-wrap-style:square;mso-width-percent:0;mso-height-percent:200;mso-wrap-distance-left:9pt;mso-wrap-distance-top:3.6pt;mso-wrap-distance-right:9pt;mso-wrap-distance-bottom:3.6pt;mso-position-horizontal:left;mso-position-horizontal-relative:margin;mso-position-vertical:absolute;mso-position-vertical-relative:text;mso-width-percent:0;mso-height-percent:200;mso-width-relative:margin;mso-height-relative:margin;v-text-anchor:top" o:gfxdata="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">
+                <v:textbox style="mso-fit-shape-to-text:t">
+                  <w:txbxContent>
+                    <w:p>
+                      <w:pPr>
+                        <w:rPr>
+                          <w:lang w:val="en-US"/>
+                        </w:rPr>
+                      </w:pPr>
+                      <w:proofErr w:type="spellStart"/>
+                      <w:proofErr w:type="gramStart"/>
+                      <w:r>
+                        <w:rPr>
+                          <w:lang w:val="en-US"/>
+                        </w:rPr>
+                        <w:t>mc.setBlock</w:t>
+                      </w:r>
+                      <w:proofErr w:type="spellEnd"/>
+                      <w:r>
+                        <w:rPr>
+                          <w:lang w:val="en-US"/>
+                        </w:rPr>
+                        <w:t>(</w:t>
+                      </w:r>
+                      <w:proofErr w:type="gramEnd"/>
+                      <w:r>
+                        <w:rPr>
+                          <w:lang w:val="en-US"/>
+                        </w:rPr>
+                        <w:t>0, -1, 0, block.STONE</w:t>
+                      </w:r>
+                      <w:r>
+                        <w:rPr>
+                          <w:lang w:val="en-US"/>
+                        </w:rPr>
+                        <w:t>.id)</w:t>
+                      </w:r>
+                    </w:p>
+                  </w:txbxContent>
+                </v:textbox>
+                <w10:wrap type="square" anchorx="margin"/>
+              </v:shape>
+            </w:pict>
+          </mc:Fallback>
+        </mc:AlternateContent>
+      </w:r>
+      <w:r>
+        <w:rPr>
+          <w:rFonts w:ascii="Arial" w:hAnsi="Arial"/>
+          <w:sz w:val="22"/>
+        </w:rPr>
+        <w:t>Durch das angeben der 3D-Koordinaten und dem Block-Typ kann man Blöcke platzieren.</w:t>
+      </w:r>
+    </w:p>
+    <w:p>
+      <w:pPr>
+        <w:pStyle w:val="berschrift1"/>
+      </w:pPr>
+      <w:r>
+        <w:t>Beispiel:</w:t>
+      </w:r>
+    </w:p>
+    <w:p>
+      <w:pPr>
+        <w:pStyle w:val="berschrift1"/>
+      </w:pPr>
+    </w:p>
+    <w:p/>
+    <w:p>
+      <w:pPr>
+        <w:tabs>
+          <w:tab w:val="left" w:pos="4395"/>
+        </w:tabs>
+      </w:pPr>
+      <w:r>
+        <w:t>Dieser Code Platziert bei den Koordinaten 0, 0, 0 einen Stein-Block auf den Boden.</w:t>
+      </w:r>
+    </w:p>
+    <w:p>
+      <w:pPr>
+        <w:tabs>
+          <w:tab w:val="left" w:pos="4395"/>
+        </w:tabs>
+      </w:pPr>
+    </w:p>
+    <w:p>
+      <w:pPr>
+        <w:pStyle w:val="berschrift1"/>
+      </w:pPr>
+      <w:r>
+        <w:t>Mehrere Blöcke platzieren</w:t>
+      </w:r>
+    </w:p>
+    <w:p>
+      <w:r>
+        <w:t xml:space="preserve">Um mehrere Blöcke gleichzeitig zu platzieren verwendet man die </w:t>
+      </w:r>
+      <w:proofErr w:type="spellStart"/>
+      <w:r>
+        <w:t>setBlocks</w:t>
+      </w:r>
+      <w:proofErr w:type="spellEnd"/>
+      <w:r>
+        <w:t xml:space="preserve"> Methode.</w:t>
+      </w:r>
+    </w:p>
+    <w:p>
+      <w:r>
+        <w:t>Diese wird wie folgt verwendet:</w:t>
+      </w:r>
+    </w:p>
+    <w:p>
+      <w:r>
+        <w:rPr>
+          <w:rFonts w:ascii="Arial" w:hAnsi="Arial"/>
+          <w:noProof/>
+          <w:sz w:val="22"/>
+        </w:rPr>
+        <mc:AlternateContent>
+          <mc:Choice Requires="wps">
+            <w:drawing>
+              <wp:anchor distT="45720" distB="45720" distL="114300" distR="114300" simplePos="0" relativeHeight="251666432" behindDoc="0" locked="0" layoutInCell="1" allowOverlap="1" wp14:anchorId="3AE8799D" wp14:editId="038E611E">
+                <wp:simplePos x="0" y="0"/>
+                <wp:positionH relativeFrom="margin">
+                  <wp:align>left</wp:align>
+                </wp:positionH>
+                <wp:positionV relativeFrom="paragraph">
+                  <wp:posOffset>64770</wp:posOffset>
+                </wp:positionV>
+                <wp:extent cx="6067425" cy="1404620"/>
+                <wp:effectExtent l="0" t="0" r="28575" b="10160"/>
+                <wp:wrapSquare wrapText="bothSides"/>
+                <wp:docPr id="6" name="Textfeld 2"/>
+                <wp:cNvGraphicFramePr>
+                  <a:graphicFrameLocks xmlns:a="http://schemas.openxmlformats.org/drawingml/2006/main"/>
+                </wp:cNvGraphicFramePr>
+                <a:graphic xmlns:a="http://schemas.openxmlformats.org/drawingml/2006/main">
+                  <a:graphicData uri="http://schemas.microsoft.com/office/word/2010/wordprocessingShape">
+                    <wps:wsp>
+                      <wps:cNvSpPr txBox="1">
+                        <a:spLocks noChangeArrowheads="1"/>
+                      </wps:cNvSpPr>
+                      <wps:spPr bwMode="auto">
+                        <a:xfrm>
+                          <a:off x="0" y="0"/>
+                          <a:ext cx="6067425" cy="1404620"/>
+                        </a:xfrm>
+                        <a:prstGeom prst="rect">
+                          <a:avLst/>
+                        </a:prstGeom>
+                        <a:solidFill>
+                          <a:srgbClr val="FFFFFF"/>
+                        </a:solidFill>
+                        <a:ln w="9525">
+                          <a:solidFill>
+                            <a:srgbClr val="000000"/>
+                          </a:solidFill>
+                          <a:miter lim="800000"/>
+                          <a:headEnd/>
+                          <a:tailEnd/>
+                        </a:ln>
+                      </wps:spPr>
+                      <wps:txbx>
+                        <w:txbxContent>
+                          <w:p>
+                            <w:pPr>
+                              <w:rPr>
+                                <w:lang w:val="en-US"/>
+                              </w:rPr>
+                            </w:pPr>
+                            <w:proofErr w:type="spellStart"/>
+                            <w:r>
+                              <w:rPr>
+                                <w:lang w:val="en-US"/>
+                              </w:rPr>
+                              <w:t>mc.setBlock</w:t>
+                            </w:r>
+                            <w:r>
+                              <w:rPr>
+                                <w:lang w:val="en-US"/>
+                              </w:rPr>
+                              <w:t>s</w:t>
+                            </w:r>
+                            <w:proofErr w:type="spellEnd"/>
+                            <w:r>
+                              <w:rPr>
+                                <w:lang w:val="en-US"/>
+                              </w:rPr>
+                              <w:t>(x, y, z, x, y, z, block.Typ.id)</w:t>
+                            </w:r>
+                          </w:p>
+                        </w:txbxContent>
+                      </wps:txbx>
+                      <wps:bodyPr rot="0" vert="horz" wrap="square" lIns="91440" tIns="45720" rIns="91440" bIns="45720" anchor="t" anchorCtr="0">
+                        <a:spAutoFit/>
+                      </wps:bodyPr>
+                    </wps:wsp>
+                  </a:graphicData>
+                </a:graphic>
+                <wp14:sizeRelH relativeFrom="margin">
+                  <wp14:pctWidth>0</wp14:pctWidth>
+                </wp14:sizeRelH>
+                <wp14:sizeRelV relativeFrom="margin">
+                  <wp14:pctHeight>20000</wp14:pctHeight>
+                </wp14:sizeRelV>
+              </wp:anchor>
+            </w:drawing>
+          </mc:Choice>
+          <mc:Fallback>
+            <w:pict>
+              <v:shape w14:anchorId="3AE8799D" id="_x0000_s1028" type="#_x0000_t202" style="position:absolute;margin-left:0;margin-top:5.1pt;width:477.75pt;height:110.6pt;z-index:251666432;visibility:visible;mso-wrap-style:square;mso-width-percent:0;mso-height-percent:200;mso-wrap-distance-left:9pt;mso-wrap-distance-top:3.6pt;mso-wrap-distance-right:9pt;mso-wrap-distance-bottom:3.6pt;mso-position-horizontal:left;mso-position-horizontal-relative:margin;mso-position-vertical:absolute;mso-position-vertical-relative:text;mso-width-percent:0;mso-height-percent:200;mso-width-relative:margin;mso-height-relative:margin;v-text-anchor:top" o:gfxdata="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">
+                <v:textbox style="mso-fit-shape-to-text:t">
+                  <w:txbxContent>
+                    <w:p>
+                      <w:pPr>
+                        <w:rPr>
+                          <w:lang w:val="en-US"/>
+                        </w:rPr>
+                      </w:pPr>
+                      <w:proofErr w:type="spellStart"/>
+                      <w:r>
+                        <w:rPr>
+                          <w:lang w:val="en-US"/>
+                        </w:rPr>
+                        <w:t>mc.setBlock</w:t>
+                      </w:r>
+                      <w:r>
+                        <w:rPr>
+                          <w:lang w:val="en-US"/>
+                        </w:rPr>
+                        <w:t>s</w:t>
+                      </w:r>
+                      <w:proofErr w:type="spellEnd"/>
+                      <w:r>
+                        <w:rPr>
+                          <w:lang w:val="en-US"/>
+                        </w:rPr>
+                        <w:t>(x, y, z, x, y, z, block.Typ.id)</w:t>
+                      </w:r>
+                    </w:p>
+                  </w:txbxContent>
+                </v:textbox>
+                <w10:wrap type="square" anchorx="margin"/>
+              </v:shape>
+            </w:pict>
+          </mc:Fallback>
+        </mc:AlternateContent>
+      </w:r>
+    </w:p>
+    <w:p/>
+    <w:p>
+      <w:pPr>
+        <w:tabs>
+          <w:tab w:val="left" w:pos="1065"/>
+        </w:tabs>
+      </w:pPr>
+      <w:r>
+        <w:t>Durch das angeben von 2 3D-Koordinaten werden alle Blöcke zwischen diesen 2 Punkten mit dem angegebenen Block-Typ gefüllt.</w:t>
+      </w:r>
+    </w:p>
+    <w:p>
+      <w:pPr>
+        <w:pStyle w:val="berschrift1"/>
+      </w:pPr>
+      <w:r>
+        <w:t>Beispiel:</w:t>
+      </w:r>
+    </w:p>
+    <w:p>
+      <w:r>
+        <w:rPr>
+          <w:rFonts w:ascii="Arial" w:hAnsi="Arial"/>
+          <w:noProof/>
+          <w:sz w:val="22"/>
+        </w:rPr>
+        <mc:AlternateContent>
+          <mc:Choice Requires="wps">
+            <w:drawing>
+              <wp:anchor distT="45720" distB="45720" distL="114300" distR="114300" simplePos="0" relativeHeight="251668480" behindDoc="0" locked="0" layoutInCell="1" allowOverlap="1" wp14:anchorId="1FF424C0" wp14:editId="7432AEF1">
+                <wp:simplePos x="0" y="0"/>
+                <wp:positionH relativeFrom="margin">
+                  <wp:align>left</wp:align>
+                </wp:positionH>
+                <wp:positionV relativeFrom="paragraph">
+                  <wp:posOffset>55245</wp:posOffset>
+                </wp:positionV>
+                <wp:extent cx="6067425" cy="1404620"/>
+                <wp:effectExtent l="0" t="0" r="28575" b="10160"/>
+                <wp:wrapSquare wrapText="bothSides"/>
+                <wp:docPr id="7" name="Textfeld 2"/>
+                <wp:cNvGraphicFramePr>
+                  <a:graphicFrameLocks xmlns:a="http://schemas.openxmlformats.org/drawingml/2006/main"/>
+                </wp:cNvGraphicFramePr>
+                <a:graphic xmlns:a="http://schemas.openxmlformats.org/drawingml/2006/main">
+                  <a:graphicData uri="http://schemas.microsoft.com/office/word/2010/wordprocessingShape">
+                    <wps:wsp>
+                      <wps:cNvSpPr txBox="1">
+                        <a:spLocks noChangeArrowheads="1"/>
+                      </wps:cNvSpPr>
+                      <wps:spPr bwMode="auto">
+                        <a:xfrm>
+                          <a:off x="0" y="0"/>
+                          <a:ext cx="6067425" cy="1404620"/>
+                        </a:xfrm>
+                        <a:prstGeom prst="rect">
+                          <a:avLst/>
+                        </a:prstGeom>
+                        <a:solidFill>
+                          <a:srgbClr val="FFFFFF"/>
+                        </a:solidFill>
+                        <a:ln w="9525">
+                          <a:solidFill>
+                            <a:srgbClr val="000000"/>
+                          </a:solidFill>
+                          <a:miter lim="800000"/>
+                          <a:headEnd/>
+                          <a:tailEnd/>
+                        </a:ln>
+                      </wps:spPr>
+                      <wps:txbx>
+                        <w:txbxContent>
+                          <w:p>
+                            <w:pPr>
+                              <w:rPr>
+                                <w:lang w:val="en-US"/>
+                              </w:rPr>
+                            </w:pPr>
+                            <w:proofErr w:type="spellStart"/>
+                            <w:proofErr w:type="gramStart"/>
+                            <w:r>
+                              <w:rPr>
+                                <w:lang w:val="en-US"/>
+                              </w:rPr>
+                              <w:t>mc.setBlocks</w:t>
+                            </w:r>
+                            <w:proofErr w:type="spellEnd"/>
+                            <w:r>
+                              <w:rPr>
+                                <w:lang w:val="en-US"/>
+                              </w:rPr>
+                              <w:t>(</w:t>
+                            </w:r>
+                            <w:proofErr w:type="gramEnd"/>
+                            <w:r>
+                              <w:rPr>
+                                <w:lang w:val="en-US"/>
+                              </w:rPr>
+                              <w:t>-5, -1, -5</w:t>
+                            </w:r>
+                            <w:r>
+                              <w:rPr>
+                                <w:lang w:val="en-US"/>
+                              </w:rPr>
+                              <w:t xml:space="preserve">, </w:t>
+                            </w:r>
+                            <w:r>
+                              <w:rPr>
+                                <w:lang w:val="en-US"/>
+                              </w:rPr>
+                              <w:t>5, -1, 5</w:t>
+                            </w:r>
+                            <w:r>
+                              <w:rPr>
+                                <w:lang w:val="en-US"/>
+                              </w:rPr>
+                              <w:t>, block.</w:t>
+                            </w:r>
+                            <w:r>
+                              <w:rPr>
+                                <w:lang w:val="en-US"/>
+                              </w:rPr>
+                              <w:t>WOOD</w:t>
+                            </w:r>
+                            <w:r>
+                              <w:rPr>
+                                <w:lang w:val="en-US"/>
+                              </w:rPr>
+                              <w:t>.id)</w:t>
+                            </w:r>
+                          </w:p>
+                        </w:txbxContent>
+                      </wps:txbx>
+                      <wps:bodyPr rot="0" vert="horz" wrap="square" lIns="91440" tIns="45720" rIns="91440" bIns="45720" anchor="t" anchorCtr="0">
+                        <a:spAutoFit/>
+                      </wps:bodyPr>
+                    </wps:wsp>
+                  </a:graphicData>
+                </a:graphic>
+                <wp14:sizeRelH relativeFrom="margin">
+                  <wp14:pctWidth>0</wp14:pctWidth>
+                </wp14:sizeRelH>
+                <wp14:sizeRelV relativeFrom="margin">
+                  <wp14:pctHeight>20000</wp14:pctHeight>
+                </wp14:sizeRelV>
+              </wp:anchor>
+            </w:drawing>
+          </mc:Choice>
+          <mc:Fallback>
+            <w:pict>
+              <v:shape w14:anchorId="1FF424C0" id="_x0000_s1029" type="#_x0000_t202" style="position:absolute;margin-left:0;margin-top:4.35pt;width:477.75pt;height:110.6pt;z-index:251668480;visibility:visible;mso-wrap-style:square;mso-width-percent:0;mso-height-percent:200;mso-wrap-distance-left:9pt;mso-wrap-distance-top:3.6pt;mso-wrap-distance-right:9pt;mso-wrap-distance-bottom:3.6pt;mso-position-horizontal:left;mso-position-horizontal-relative:margin;mso-position-vertical:absolute;mso-position-vertical-relative:text;mso-width-percent:0;mso-height-percent:200;mso-width-relative:margin;mso-height-relative:margin;v-text-anchor:top" o:gfxdata="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">
+                <v:textbox style="mso-fit-shape-to-text:t">
+                  <w:txbxContent>
+                    <w:p>
+                      <w:pPr>
+                        <w:rPr>
+                          <w:lang w:val="en-US"/>
+                        </w:rPr>
+                      </w:pPr>
+                      <w:proofErr w:type="spellStart"/>
+                      <w:proofErr w:type="gramStart"/>
+                      <w:r>
+                        <w:rPr>
+                          <w:lang w:val="en-US"/>
+                        </w:rPr>
+                        <w:t>mc.setBlocks</w:t>
+                      </w:r>
+                      <w:proofErr w:type="spellEnd"/>
+                      <w:r>
+                        <w:rPr>
+                          <w:lang w:val="en-US"/>
+                        </w:rPr>
+                        <w:t>(</w:t>
+                      </w:r>
+                      <w:proofErr w:type="gramEnd"/>
+                      <w:r>
+                        <w:rPr>
+                          <w:lang w:val="en-US"/>
+                        </w:rPr>
+                        <w:t>-5, -1, -5</w:t>
+                      </w:r>
+                      <w:r>
+                        <w:rPr>
+                          <w:lang w:val="en-US"/>
+                        </w:rPr>
+                        <w:t xml:space="preserve">, </w:t>
+                      </w:r>
+                      <w:r>
+                        <w:rPr>
+                          <w:lang w:val="en-US"/>
+                        </w:rPr>
+                        <w:t>5, -1, 5</w:t>
+                      </w:r>
+                      <w:r>
+                        <w:rPr>
+                          <w:lang w:val="en-US"/>
+                        </w:rPr>
+                        <w:t>, block.</w:t>
+                      </w:r>
+                      <w:r>
+                        <w:rPr>
+                          <w:lang w:val="en-US"/>
+                        </w:rPr>
+                        <w:t>WOOD</w:t>
+                      </w:r>
+                      <w:r>
+                        <w:rPr>
+                          <w:lang w:val="en-US"/>
+                        </w:rPr>
+                        <w:t>.id)</w:t>
+                      </w:r>
+                    </w:p>
+                  </w:txbxContent>
+                </v:textbox>
+                <w10:wrap type="square" anchorx="margin"/>
+              </v:shape>
+            </w:pict>
+          </mc:Fallback>
+        </mc:AlternateContent>
+      </w:r>
+    </w:p>
+    <w:p/>
+    <w:p>
+      <w:pPr>
+        <w:tabs>
+          <w:tab w:val="left" w:pos="1815"/>
+        </w:tabs>
+      </w:pPr>
+      <w:r>
+        <w:t>Dieser Code Platziert eine Fläche von 10 x 10 Holz-Blöcken um die Koordinate 0, 0, 0.</w:t>
+      </w:r>
+    </w:p>
+    <w:p>
+      <w:pPr>
+        <w:tabs>
+          <w:tab w:val="left" w:pos="1815"/>
+        </w:tabs>
+      </w:pPr>
+    </w:p>
+    <w:p>
+      <w:pPr>
+        <w:pStyle w:val="berschrift1"/>
+      </w:pPr>
+      <w:r>
+        <w:t>Fortgeschritten:</w:t>
+      </w:r>
+    </w:p>
+    <w:p>
+      <w:r>
+        <w:t>Mit der Verwendung von Schleifen kann man komplexere Strukturen erstellen.</w:t>
+      </w:r>
+    </w:p>
+    <w:p>
+      <w:r>
+        <w:t xml:space="preserve">Wie der </w:t>
+      </w:r>
+      <w:proofErr w:type="spellStart"/>
+      <w:r>
+        <w:t>name</w:t>
+      </w:r>
+      <w:proofErr w:type="spellEnd"/>
+      <w:r>
+        <w:t xml:space="preserve"> schon sagt wird der in Schleifen stehende </w:t>
+      </w:r>
+      <w:proofErr w:type="spellStart"/>
+      <w:r>
+        <w:t>code</w:t>
+      </w:r>
+      <w:proofErr w:type="spellEnd"/>
+      <w:r>
+        <w:t xml:space="preserve"> mehrmals ausgeführt.</w:t>
+      </w:r>
+    </w:p>
+    <w:p>
+      <w:r>
+        <w:t>Verwendung von Schleifen:</w:t>
+      </w:r>
+    </w:p>
+    <w:p>
+      <w:r>
+        <w:rPr>
+          <w:rFonts w:ascii="Arial" w:hAnsi="Arial"/>
+          <w:noProof/>
+          <w:sz w:val="22"/>
+        </w:rPr>
+        <mc:AlternateContent>
+          <mc:Choice Requires="wps">
+            <w:drawing>
+              <wp:anchor distT="45720" distB="45720" distL="114300" distR="114300" simplePos="0" relativeHeight="251670528" behindDoc="0" locked="0" layoutInCell="1" allowOverlap="1" wp14:anchorId="61008391" wp14:editId="6BC43734">
+                <wp:simplePos x="0" y="0"/>
+                <wp:positionH relativeFrom="margin">
+                  <wp:align>left</wp:align>
+                </wp:positionH>
+                <wp:positionV relativeFrom="paragraph">
+                  <wp:posOffset>64770</wp:posOffset>
+                </wp:positionV>
+                <wp:extent cx="6067425" cy="1404620"/>
+                <wp:effectExtent l="0" t="0" r="28575" b="10160"/>
+                <wp:wrapSquare wrapText="bothSides"/>
+                <wp:docPr id="8" name="Textfeld 2"/>
+                <wp:cNvGraphicFramePr>
+                  <a:graphicFrameLocks xmlns:a="http://schemas.openxmlformats.org/drawingml/2006/main"/>
+                </wp:cNvGraphicFramePr>
+                <a:graphic xmlns:a="http://schemas.openxmlformats.org/drawingml/2006/main">
+                  <a:graphicData uri="http://schemas.microsoft.com/office/word/2010/wordprocessingShape">
+                    <wps:wsp>
+                      <wps:cNvSpPr txBox="1">
+                        <a:spLocks noChangeArrowheads="1"/>
+                      </wps:cNvSpPr>
+                      <wps:spPr bwMode="auto">
+                        <a:xfrm>
+                          <a:off x="0" y="0"/>
+                          <a:ext cx="6067425" cy="1404620"/>
+                        </a:xfrm>
+                        <a:prstGeom prst="rect">
+                          <a:avLst/>
+                        </a:prstGeom>
+                        <a:solidFill>
+                          <a:srgbClr val="FFFFFF"/>
+                        </a:solidFill>
+                        <a:ln w="9525">
+                          <a:solidFill>
+                            <a:srgbClr val="000000"/>
+                          </a:solidFill>
+                          <a:miter lim="800000"/>
+                          <a:headEnd/>
+                          <a:tailEnd/>
+                        </a:ln>
+                      </wps:spPr>
+                      <wps:txbx>
+                        <w:txbxContent>
+                          <w:p>
+                            <w:pPr>
+                              <w:rPr>
+                                <w:lang w:val="en-US"/>
+                              </w:rPr>
+                            </w:pPr>
+                            <w:proofErr w:type="gramStart"/>
+                            <w:r>
+                              <w:rPr>
+                                <w:lang w:val="en-US"/>
+                              </w:rPr>
+                              <w:t>f</w:t>
+                            </w:r>
+                            <w:r>
+                              <w:rPr>
+                                <w:lang w:val="en-US"/>
+                              </w:rPr>
+                              <w:t>or</w:t>
+                            </w:r>
+                            <w:proofErr w:type="gramEnd"/>
+                            <w:r>
+                              <w:rPr>
+                                <w:lang w:val="en-US"/>
+                              </w:rPr>
+                              <w:t xml:space="preserve"> </w:t>
+                            </w:r>
+                            <w:r>
+                              <w:rPr>
+                                <w:lang w:val="en-US"/>
+                              </w:rPr>
+                              <w:t>x</w:t>
+                            </w:r>
+                            <w:r>
+                              <w:rPr>
+                                <w:lang w:val="en-US"/>
+                              </w:rPr>
+                              <w:t xml:space="preserve"> in range(5):</w:t>
+                            </w:r>
+                          </w:p>
+                          <w:p>
+                            <w:pPr>
+                              <w:rPr>
+                                <w:lang w:val="en-US"/>
+                              </w:rPr>
+                            </w:pPr>
+                            <w:r>
+                              <w:rPr>
+                                <w:lang w:val="en-US"/>
+                              </w:rPr>
+                              <w:t xml:space="preserve">       </w:t>
+                            </w:r>
+                            <w:proofErr w:type="spellStart"/>
+                            <w:r>
+                              <w:rPr>
+                                <w:lang w:val="en-US"/>
+                              </w:rPr>
+                              <w:t>mc.setBlock</w:t>
+                            </w:r>
+                            <w:proofErr w:type="spellEnd"/>
+                            <w:r>
+                              <w:rPr>
+                                <w:lang w:val="en-US"/>
+                              </w:rPr>
+                              <w:t>(x, -1, 0, block.WOOD_PLANKS.id)</w:t>
+                            </w:r>
+                          </w:p>
+                        </w:txbxContent>
+                      </wps:txbx>
+                      <wps:bodyPr rot="0" vert="horz" wrap="square" lIns="91440" tIns="45720" rIns="91440" bIns="45720" anchor="t" anchorCtr="0">
+                        <a:spAutoFit/>
+                      </wps:bodyPr>
+                    </wps:wsp>
+                  </a:graphicData>
+                </a:graphic>
+                <wp14:sizeRelH relativeFrom="margin">
+                  <wp14:pctWidth>0</wp14:pctWidth>
+                </wp14:sizeRelH>
+                <wp14:sizeRelV relativeFrom="margin">
+                  <wp14:pctHeight>20000</wp14:pctHeight>
+                </wp14:sizeRelV>
+              </wp:anchor>
+            </w:drawing>
+          </mc:Choice>
+          <mc:Fallback>
+            <w:pict>
+              <v:shape w14:anchorId="61008391" id="_x0000_s1030" type="#_x0000_t202" style="position:absolute;margin-left:0;margin-top:5.1pt;width:477.75pt;height:110.6pt;z-index:251670528;visibility:visible;mso-wrap-style:square;mso-width-percent:0;mso-height-percent:200;mso-wrap-distance-left:9pt;mso-wrap-distance-top:3.6pt;mso-wrap-distance-right:9pt;mso-wrap-distance-bottom:3.6pt;mso-position-horizontal:left;mso-position-horizontal-relative:margin;mso-position-vertical:absolute;mso-position-vertical-relative:text;mso-width-percent:0;mso-height-percent:200;mso-width-relative:margin;mso-height-relative:margin;v-text-anchor:top" o:gfxdata="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">
+                <v:textbox style="mso-fit-shape-to-text:t">
+                  <w:txbxContent>
+                    <w:p>
+                      <w:pPr>
+                        <w:rPr>
+                          <w:lang w:val="en-US"/>
+                        </w:rPr>
+                      </w:pPr>
+                      <w:proofErr w:type="gramStart"/>
+                      <w:r>
+                        <w:rPr>
+                          <w:lang w:val="en-US"/>
+                        </w:rPr>
+                        <w:t>f</w:t>
+                      </w:r>
+                      <w:r>
+                        <w:rPr>
+                          <w:lang w:val="en-US"/>
+                        </w:rPr>
+                        <w:t>or</w:t>
+                      </w:r>
+                      <w:proofErr w:type="gramEnd"/>
+                      <w:r>
+                        <w:rPr>
+                          <w:lang w:val="en-US"/>
+                        </w:rPr>
+                        <w:t xml:space="preserve"> </w:t>
+                      </w:r>
+                      <w:r>
+                        <w:rPr>
+                          <w:lang w:val="en-US"/>
+                        </w:rPr>
+                        <w:t>x</w:t>
+                      </w:r>
+                      <w:r>
+                        <w:rPr>
+                          <w:lang w:val="en-US"/>
+                        </w:rPr>
+                        <w:t xml:space="preserve"> in range(5):</w:t>
+                      </w:r>
+                    </w:p>
+                    <w:p>
+                      <w:pPr>
+                        <w:rPr>
+                          <w:lang w:val="en-US"/>
+                        </w:rPr>
+                      </w:pPr>
+                      <w:r>
+                        <w:rPr>
+                          <w:lang w:val="en-US"/>
+                        </w:rPr>
+                        <w:t xml:space="preserve">       </w:t>
+                      </w:r>
+                      <w:proofErr w:type="spellStart"/>
+                      <w:r>
+                        <w:rPr>
+                          <w:lang w:val="en-US"/>
+                        </w:rPr>
+                        <w:t>mc.setBlock</w:t>
+                      </w:r>
+                      <w:proofErr w:type="spellEnd"/>
+                      <w:r>
+                        <w:rPr>
+                          <w:lang w:val="en-US"/>
+                        </w:rPr>
+                        <w:t>(x, -1, 0, block.WOOD_PLANKS.id)</w:t>
+                      </w:r>
+                    </w:p>
+                  </w:txbxContent>
+                </v:textbox>
+                <w10:wrap type="square" anchorx="margin"/>
+              </v:shape>
+            </w:pict>
+          </mc:Fallback>
+        </mc:AlternateContent>
+      </w:r>
+    </w:p>
+    <w:p/>
+    <w:p/>
+    <w:p>
+      <w:pPr>
+        <w:tabs>
+          <w:tab w:val="left" w:pos="3600"/>
+        </w:tabs>
+      </w:pPr>
+      <w:r>
+        <w:t>Durch das angeben von einer Variable (x) und einer Bedingung (</w:t>
+      </w:r>
+      <w:proofErr w:type="spellStart"/>
+      <w:proofErr w:type="gramStart"/>
+      <w:r>
+        <w:t>range</w:t>
+      </w:r>
+      <w:proofErr w:type="spellEnd"/>
+      <w:r>
+        <w:t>(</w:t>
+      </w:r>
+      <w:proofErr w:type="gramEnd"/>
+      <w:r>
+        <w:t>5)) kann man diese Schleife eine bestimmte Anzahl mal ausführen.</w:t>
+      </w:r>
+    </w:p>
+    <w:p>
+      <w:pPr>
+        <w:tabs>
+          <w:tab w:val="left" w:pos="3600"/>
+        </w:tabs>
+      </w:pPr>
+      <w:r>
+        <w:t xml:space="preserve">In diesem Fall würde die Schleife 5-mal ausgeführt werden. Jedes Mal, wenn die Schleife ausgeführt wird verändert sich die angegebene Variable. Die Variable wird um 1 erhöht. Das bedeutet das beim ersten ausführen die variable auf 0 steht und beim letzten Mal ausführen auf 4. Darum </w:t>
+      </w:r>
       <w:bookmarkStart w:id="0" w:name="_GoBack"/>
       <w:bookmarkEnd w:id="0"/>
+      <w:r>
+        <w:t>wir nach dem ausführen des Skripts ein 5 Holzplanken langer strich auf dem Boden platziert.</w:t>
+      </w:r>
+    </w:p>
+    <w:p>
+      <w:pPr>
+        <w:pStyle w:val="berschrift1"/>
+      </w:pPr>
+      <w:r>
+        <w:t>Beispiel:</w:t>
+      </w:r>
+    </w:p>
+    <w:p>
+      <w:r>
+        <w:rPr>
+          <w:noProof/>
+        </w:rPr>
+        <mc:AlternateContent>
+          <mc:Choice Requires="wps">
+            <w:drawing>
+              <wp:anchor distT="45720" distB="45720" distL="114300" distR="114300" simplePos="0" relativeHeight="251672576" behindDoc="0" locked="0" layoutInCell="1" allowOverlap="1" wp14:anchorId="3ACA23A2" wp14:editId="77C5CF72">
+                <wp:simplePos x="0" y="0"/>
+                <wp:positionH relativeFrom="margin">
+                  <wp:posOffset>-9525</wp:posOffset>
+                </wp:positionH>
+                <wp:positionV relativeFrom="paragraph">
+                  <wp:posOffset>58420</wp:posOffset>
+                </wp:positionV>
+                <wp:extent cx="6067425" cy="1404620"/>
+                <wp:effectExtent l="0" t="0" r="28575" b="25400"/>
+                <wp:wrapSquare wrapText="bothSides"/>
+                <wp:docPr id="10" name="Textfeld 2"/>
+                <wp:cNvGraphicFramePr>
+                  <a:graphicFrameLocks xmlns:a="http://schemas.openxmlformats.org/drawingml/2006/main"/>
+                </wp:cNvGraphicFramePr>
+                <a:graphic xmlns:a="http://schemas.openxmlformats.org/drawingml/2006/main">
+                  <a:graphicData uri="http://schemas.microsoft.com/office/word/2010/wordprocessingShape">
+                    <wps:wsp>
+                      <wps:cNvSpPr txBox="1">
+                        <a:spLocks noChangeArrowheads="1"/>
+                      </wps:cNvSpPr>
+                      <wps:spPr bwMode="auto">
+                        <a:xfrm>
+                          <a:off x="0" y="0"/>
+                          <a:ext cx="6067425" cy="1404620"/>
+                        </a:xfrm>
+                        <a:prstGeom prst="rect">
+                          <a:avLst/>
+                        </a:prstGeom>
+                        <a:solidFill>
+                          <a:srgbClr val="FFFFFF"/>
+                        </a:solidFill>
+                        <a:ln w="9525">
+                          <a:solidFill>
+                            <a:srgbClr val="000000"/>
+                          </a:solidFill>
+                          <a:miter lim="800000"/>
+                          <a:headEnd/>
+                          <a:tailEnd/>
+                        </a:ln>
+                      </wps:spPr>
+                      <wps:txbx>
+                        <w:txbxContent>
+                          <w:p>
+                            <w:pPr>
+                              <w:rPr>
+                                <w:lang w:val="en-US"/>
+                              </w:rPr>
+                            </w:pPr>
+                            <w:proofErr w:type="gramStart"/>
+                            <w:r>
+                              <w:rPr>
+                                <w:lang w:val="en-US"/>
+                              </w:rPr>
+                              <w:t>for</w:t>
+                            </w:r>
+                            <w:proofErr w:type="gramEnd"/>
+                            <w:r>
+                              <w:rPr>
+                                <w:lang w:val="en-US"/>
+                              </w:rPr>
+                              <w:t xml:space="preserve"> x in range(5):</w:t>
+                            </w:r>
+                          </w:p>
+                          <w:p>
+                            <w:pPr>
+                              <w:rPr>
+                                <w:lang w:val="en-US"/>
+                              </w:rPr>
+                            </w:pPr>
+                            <w:r>
+                              <w:rPr>
+                                <w:lang w:val="en-US"/>
+                              </w:rPr>
+                              <w:t xml:space="preserve">       </w:t>
+                            </w:r>
+                            <w:proofErr w:type="spellStart"/>
+                            <w:r>
+                              <w:rPr>
+                                <w:lang w:val="en-US"/>
+                              </w:rPr>
+                              <w:t>mc.setBlock</w:t>
+                            </w:r>
+                            <w:r>
+                              <w:rPr>
+                                <w:lang w:val="en-US"/>
+                              </w:rPr>
+                              <w:t>s</w:t>
+                            </w:r>
+                            <w:proofErr w:type="spellEnd"/>
+                            <w:r>
+                              <w:rPr>
+                                <w:lang w:val="en-US"/>
+                              </w:rPr>
+                              <w:t>(</w:t>
+                            </w:r>
+                            <w:r>
+                              <w:rPr>
+                                <w:lang w:val="en-US"/>
+                              </w:rPr>
+                              <w:t>0-</w:t>
+                            </w:r>
+                            <w:r>
+                              <w:rPr>
+                                <w:lang w:val="en-US"/>
+                              </w:rPr>
+                              <w:t xml:space="preserve">x, </w:t>
+                            </w:r>
+                            <w:r>
+                              <w:rPr>
+                                <w:lang w:val="en-US"/>
+                              </w:rPr>
+                              <w:t>4-x, -5-x</w:t>
+                            </w:r>
+                            <w:r>
+                              <w:rPr>
+                                <w:lang w:val="en-US"/>
+                              </w:rPr>
+                              <w:t>,</w:t>
+                            </w:r>
+                            <w:r>
+                              <w:rPr>
+                                <w:lang w:val="en-US"/>
+                              </w:rPr>
+                              <w:t xml:space="preserve"> 0+</w:t>
+                            </w:r>
+                            <w:r>
+                              <w:rPr>
+                                <w:lang w:val="en-US"/>
+                              </w:rPr>
+                              <w:t>x, 4-x</w:t>
+                            </w:r>
+                            <w:r>
+                              <w:rPr>
+                                <w:lang w:val="en-US"/>
+                              </w:rPr>
+                              <w:t>, -5+</w:t>
+                            </w:r>
+                            <w:r>
+                              <w:rPr>
+                                <w:lang w:val="en-US"/>
+                              </w:rPr>
+                              <w:t>x,</w:t>
+                            </w:r>
+                            <w:r>
+                              <w:rPr>
+                                <w:lang w:val="en-US"/>
+                              </w:rPr>
+                              <w:t xml:space="preserve"> block.SAND</w:t>
+                            </w:r>
+                            <w:r>
+                              <w:rPr>
+                                <w:lang w:val="en-US"/>
+                              </w:rPr>
+                              <w:t>.id)</w:t>
+                            </w:r>
+                          </w:p>
+                        </w:txbxContent>
+                      </wps:txbx>
+                      <wps:bodyPr rot="0" vert="horz" wrap="square" lIns="91440" tIns="45720" rIns="91440" bIns="45720" anchor="t" anchorCtr="0">
+                        <a:spAutoFit/>
+                      </wps:bodyPr>
+                    </wps:wsp>
+                  </a:graphicData>
+                </a:graphic>
+                <wp14:sizeRelH relativeFrom="margin">
+                  <wp14:pctWidth>0</wp14:pctWidth>
+                </wp14:sizeRelH>
+                <wp14:sizeRelV relativeFrom="margin">
+                  <wp14:pctHeight>20000</wp14:pctHeight>
+                </wp14:sizeRelV>
+              </wp:anchor>
+            </w:drawing>
+          </mc:Choice>
+          <mc:Fallback>
+            <w:pict>
+              <v:shape w14:anchorId="3ACA23A2" id="_x0000_s1031" type="#_x0000_t202" style="position:absolute;margin-left:-.75pt;margin-top:4.6pt;width:477.75pt;height:110.6pt;z-index:251672576;visibility:visible;mso-wrap-style:square;mso-width-percent:0;mso-height-percent:200;mso-wrap-distance-left:9pt;mso-wrap-distance-top:3.6pt;mso-wrap-distance-right:9pt;mso-wrap-distance-bottom:3.6pt;mso-position-horizontal:absolute;mso-position-horizontal-relative:margin;mso-position-vertical:absolute;mso-position-vertical-relative:text;mso-width-percent:0;mso-height-percent:200;mso-width-relative:margin;mso-height-relative:margin;v-text-anchor:top" o:gfxdata="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">
+                <v:textbox style="mso-fit-shape-to-text:t">
+                  <w:txbxContent>
+                    <w:p>
+                      <w:pPr>
+                        <w:rPr>
+                          <w:lang w:val="en-US"/>
+                        </w:rPr>
+                      </w:pPr>
+                      <w:proofErr w:type="gramStart"/>
+                      <w:r>
+                        <w:rPr>
+                          <w:lang w:val="en-US"/>
+                        </w:rPr>
+                        <w:t>for</w:t>
+                      </w:r>
+                      <w:proofErr w:type="gramEnd"/>
+                      <w:r>
+                        <w:rPr>
+                          <w:lang w:val="en-US"/>
+                        </w:rPr>
+                        <w:t xml:space="preserve"> x in range(5):</w:t>
+                      </w:r>
+                    </w:p>
+                    <w:p>
+                      <w:pPr>
+                        <w:rPr>
+                          <w:lang w:val="en-US"/>
+                        </w:rPr>
+                      </w:pPr>
+                      <w:r>
+                        <w:rPr>
+                          <w:lang w:val="en-US"/>
+                        </w:rPr>
+                        <w:t xml:space="preserve">       </w:t>
+                      </w:r>
+                      <w:proofErr w:type="spellStart"/>
+                      <w:r>
+                        <w:rPr>
+                          <w:lang w:val="en-US"/>
+                        </w:rPr>
+                        <w:t>mc.setBlock</w:t>
+                      </w:r>
+                      <w:r>
+                        <w:rPr>
+                          <w:lang w:val="en-US"/>
+                        </w:rPr>
+                        <w:t>s</w:t>
+                      </w:r>
+                      <w:proofErr w:type="spellEnd"/>
+                      <w:r>
+                        <w:rPr>
+                          <w:lang w:val="en-US"/>
+                        </w:rPr>
+                        <w:t>(</w:t>
+                      </w:r>
+                      <w:r>
+                        <w:rPr>
+                          <w:lang w:val="en-US"/>
+                        </w:rPr>
+                        <w:t>0-</w:t>
+                      </w:r>
+                      <w:r>
+                        <w:rPr>
+                          <w:lang w:val="en-US"/>
+                        </w:rPr>
+                        <w:t xml:space="preserve">x, </w:t>
+                      </w:r>
+                      <w:r>
+                        <w:rPr>
+                          <w:lang w:val="en-US"/>
+                        </w:rPr>
+                        <w:t>4-x, -5-x</w:t>
+                      </w:r>
+                      <w:r>
+                        <w:rPr>
+                          <w:lang w:val="en-US"/>
+                        </w:rPr>
+                        <w:t>,</w:t>
+                      </w:r>
+                      <w:r>
+                        <w:rPr>
+                          <w:lang w:val="en-US"/>
+                        </w:rPr>
+                        <w:t xml:space="preserve"> 0+</w:t>
+                      </w:r>
+                      <w:r>
+                        <w:rPr>
+                          <w:lang w:val="en-US"/>
+                        </w:rPr>
+                        <w:t>x, 4-x</w:t>
+                      </w:r>
+                      <w:r>
+                        <w:rPr>
+                          <w:lang w:val="en-US"/>
+                        </w:rPr>
+                        <w:t>, -5+</w:t>
+                      </w:r>
+                      <w:r>
+                        <w:rPr>
+                          <w:lang w:val="en-US"/>
+                        </w:rPr>
+                        <w:t>x,</w:t>
+                      </w:r>
+                      <w:r>
+                        <w:rPr>
+                          <w:lang w:val="en-US"/>
+                        </w:rPr>
+                        <w:t xml:space="preserve"> block.SAND</w:t>
+                      </w:r>
+                      <w:r>
+                        <w:rPr>
+                          <w:lang w:val="en-US"/>
+                        </w:rPr>
+                        <w:t>.id)</w:t>
+                      </w:r>
+                    </w:p>
+                  </w:txbxContent>
+                </v:textbox>
+                <w10:wrap type="square" anchorx="margin"/>
+              </v:shape>
+            </w:pict>
+          </mc:Fallback>
+        </mc:AlternateContent>
+      </w:r>
+    </w:p>
+    <w:p/>
+    <w:p/>
+    <w:p>
+      <w:r>
+        <w:t>Dieser Code erbaut mit Hilfe einer Schleife Schicht für Schicht eine Pyramide.</w:t>
+      </w:r>
+    </w:p>
+    <w:p/>
+    <w:p>
+      <w:pPr>
+        <w:rPr>
+          <w:color w:val="00B050"/>
+        </w:rPr>
+      </w:pPr>
+      <w:r>
+        <w:rPr>
+          <w:color w:val="00B050"/>
+        </w:rPr>
+        <w:t>Ein Beispiel-Skript für den Hausbau befindet sich auf der Umgebung links neben dem eigenen</w:t>
+      </w:r>
+      <w:r>
+        <w:rPr>
+          <w:color w:val="00B050"/>
+        </w:rPr>
+        <w:t xml:space="preserve"> Skript</w:t>
+      </w:r>
+      <w:r>
+        <w:rPr>
+          <w:color w:val="00B050"/>
+        </w:rPr>
+        <w:t>.</w:t>
+      </w:r>
+    </w:p>
+    <w:p>
+      <w:pPr>
+        <w:rPr>
+          <w:color w:val="00B050"/>
+        </w:rPr>
+      </w:pPr>
+      <w:r>
+        <w:rPr>
+          <w:color w:val="00B050"/>
+        </w:rPr>
+        <w:t>Dieses Skript heißt „Haus“ und zeigt wie man ein simples Haus mit Code erstellen kann.</w:t>
+      </w:r>
     </w:p>
     <w:sectPr>
       <w:headerReference w:type="default" r:id="rId15"/>
@@ -693,77 +2525,6 @@
 
 <file path=word/footer1.xml><?xml version="1.0" encoding="utf-8"?>
 <w:ftr xmlns:wpc="http://schemas.microsoft.com/office/word/2010/wordprocessingCanvas" xmlns:cx="http://schemas.microsoft.com/office/drawing/2014/chartex" xmlns:cx1="http://schemas.microsoft.com/office/drawing/2015/9/8/chartex" xmlns:mc="http://schemas.openxmlformats.org/markup-compatibility/2006" xmlns:o="urn:schemas-microsoft-com:office:office" xmlns:r="http://schemas.openxmlformats.org/officeDocument/2006/relationships" xmlns:m="http://schemas.openxmlformats.org/officeDocument/2006/math" xmlns:v="urn:schemas-microsoft-com:vml" xmlns:wp14="http://schemas.microsoft.com/office/word/2010/wordprocessingDrawing" xmlns:wp="http://schemas.openxmlformats.org/drawingml/2006/wordprocessingDrawing" xmlns:w10="urn:schemas-microsoft-com:office:word" xmlns:w="http://schemas.openxmlformats.org/wordprocessingml/2006/main" xmlns:w14="http://schemas.microsoft.com/office/word/2010/wordml" xmlns:w15="http://schemas.microsoft.com/office/word/2012/wordml" xmlns:w16se="http://schemas.microsoft.com/office/word/2015/wordml/symex" xmlns:wpg="http://schemas.microsoft.com/office/word/2010/wordprocessingGroup" xmlns:wpi="http://schemas.microsoft.com/office/word/2010/wordprocessingInk" xmlns:wne="http://schemas.microsoft.com/office/word/2006/wordml" xmlns:wps="http://schemas.microsoft.com/office/word/2010/wordprocessingShape" mc:Ignorable="w14 w15 w16se wp14">
-  <w:p>
-    <w:pPr>
-      <w:pStyle w:val="Fuzeile"/>
-      <w:tabs>
-        <w:tab w:val="clear" w:pos="4819"/>
-        <w:tab w:val="clear" w:pos="9071"/>
-        <w:tab w:val="left" w:pos="7671"/>
-      </w:tabs>
-      <w:rPr>
-        <w:rStyle w:val="Seitenzahl"/>
-        <w:rFonts w:ascii="Arial" w:hAnsi="Arial" w:cs="Arial"/>
-        <w:sz w:val="16"/>
-        <w:szCs w:val="16"/>
-      </w:rPr>
-    </w:pPr>
-    <w:r>
-      <w:rPr>
-        <w:rStyle w:val="Seitenzahl"/>
-        <w:rFonts w:ascii="Arial" w:hAnsi="Arial" w:cs="Arial"/>
-        <w:sz w:val="16"/>
-        <w:szCs w:val="16"/>
-      </w:rPr>
-      <w:br/>
-    </w:r>
-    <w:r>
-      <w:rPr>
-        <w:rStyle w:val="Seitenzahl"/>
-        <w:rFonts w:ascii="Arial" w:hAnsi="Arial" w:cs="Arial"/>
-        <w:sz w:val="16"/>
-        <w:szCs w:val="16"/>
-      </w:rPr>
-      <w:br/>
-    </w:r>
-    <w:r>
-      <w:rPr>
-        <w:rStyle w:val="Seitenzahl"/>
-        <w:rFonts w:ascii="Arial" w:hAnsi="Arial" w:cs="Arial"/>
-        <w:sz w:val="16"/>
-        <w:szCs w:val="16"/>
-      </w:rPr>
-      <w:br/>
-    </w:r>
-    <w:r>
-      <w:rPr>
-        <w:rStyle w:val="Seitenzahl"/>
-        <w:rFonts w:ascii="Arial" w:hAnsi="Arial" w:cs="Arial"/>
-        <w:sz w:val="16"/>
-        <w:szCs w:val="16"/>
-      </w:rPr>
-      <w:t xml:space="preserve">Ersteller: </w:t>
-    </w:r>
-    <w:r>
-      <w:rPr>
-        <w:rStyle w:val="Seitenzahl"/>
-        <w:rFonts w:ascii="Arial" w:hAnsi="Arial" w:cs="Arial"/>
-        <w:sz w:val="16"/>
-        <w:szCs w:val="16"/>
-      </w:rPr>
-      <w:tab/>
-      <w:t>Datum:</w:t>
-    </w:r>
-    <w:r>
-      <w:rPr>
-        <w:rStyle w:val="Seitenzahl"/>
-        <w:rFonts w:ascii="Arial" w:hAnsi="Arial" w:cs="Arial"/>
-        <w:sz w:val="16"/>
-        <w:szCs w:val="16"/>
-      </w:rPr>
-      <w:t xml:space="preserve"> </w:t>
-    </w:r>
-  </w:p>
   <w:p>
     <w:pPr>
       <w:pStyle w:val="Fuzeile"/>
@@ -786,7 +2547,7 @@
     <w:tblGrid>
       <w:gridCol w:w="6771"/>
       <w:gridCol w:w="1409"/>
-      <w:gridCol w:w="1106"/>
+      <w:gridCol w:w="1124"/>
     </w:tblGrid>
     <w:tr>
       <w:tc>
@@ -834,7 +2595,7 @@
               <w:rStyle w:val="Seitenzahl"/>
               <w:rFonts w:ascii="Arial" w:eastAsia="Calibri" w:hAnsi="Arial" w:cs="Arial"/>
             </w:rPr>
-            <w:t>3</w:t>
+            <w:t>1</w:t>
           </w:r>
         </w:p>
       </w:tc>
@@ -854,7 +2615,7 @@
             <w:rPr>
               <w:rFonts w:ascii="Arial" w:eastAsia="Calibri" w:hAnsi="Arial" w:cs="Arial"/>
             </w:rPr>
-            <w:t>0000328560</w:t>
+            <w:t>000000000X</w:t>
           </w:r>
         </w:p>
       </w:tc>
@@ -1515,7 +3276,7 @@
         <v:path o:extrusionok="f" gradientshapeok="t" o:connecttype="rect"/>
         <o:lock v:ext="edit" aspectratio="t"/>
       </v:shapetype>
-      <v:shape id="_x0000_i1046" type="#_x0000_t75" style="width:8.15pt;height:8.15pt" o:bullet="t">
+      <v:shape id="_x0000_i1081" type="#_x0000_t75" style="width:8.15pt;height:8.15pt" o:bullet="t">
         <v:imagedata r:id="rId1" o:title="art8010"/>
       </v:shape>
     </w:pict>
@@ -2168,6 +3929,7 @@
     <w:name w:val="heading 1"/>
     <w:basedOn w:val="Standard"/>
     <w:next w:val="Standard"/>
+    <w:link w:val="berschrift1Zchn"/>
     <w:qFormat/>
     <w:pPr>
       <w:keepNext/>
@@ -2683,6 +4445,18 @@
       <w:i/>
       <w:iCs/>
       <w:color w:val="404040" w:themeColor="text1" w:themeTint="BF"/>
+    </w:rPr>
+  </w:style>
+  <w:style w:type="character" w:customStyle="1" w:styleId="berschrift1Zchn">
+    <w:name w:val="Überschrift 1 Zchn"/>
+    <w:basedOn w:val="Absatz-Standardschriftart"/>
+    <w:link w:val="berschrift1"/>
+    <w:rsid w:val="00C97180"/>
+    <w:rPr>
+      <w:rFonts w:ascii="Arial" w:hAnsi="Arial" w:cs="CG Times (WN)"/>
+      <w:b/>
+      <w:sz w:val="22"/>
+      <w:lang w:val="de-DE" w:eastAsia="ar-SA"/>
     </w:rPr>
   </w:style>
 </w:styles>
@@ -3231,7 +5005,7 @@
 </file>
 
 <file path=customXml/itemProps5.xml><?xml version="1.0" encoding="utf-8"?>
-<ds:datastoreItem xmlns:ds="http://schemas.openxmlformats.org/officeDocument/2006/customXml" ds:itemID="{B94F760C-6312-4F9F-B282-3A6A9C0DF729}">
+<ds:datastoreItem xmlns:ds="http://schemas.openxmlformats.org/officeDocument/2006/customXml" ds:itemID="{673F9768-0D6D-4448-A01B-483BEE6E5294}">
   <ds:schemaRefs>
     <ds:schemaRef ds:uri="http://schemas.openxmlformats.org/officeDocument/2006/bibliography"/>
   </ds:schemaRefs>

--- a/Einführung.docx
+++ b/Einführung.docx
@@ -892,19 +892,8 @@
           <w:lang w:val="de-DE" w:eastAsia="ar-SA"/>
         </w:rPr>
         <w:tab/>
-        <w:t xml:space="preserve">   </w:t>
-      </w:r>
-      <w:proofErr w:type="spellStart"/>
-      <w:r>
-        <w:rPr>
-          <w:rFonts w:ascii="CG Times (WN)" w:hAnsi="CG Times (WN)" w:cs="CG Times (WN)"/>
-          <w:sz w:val="24"/>
-          <w:szCs w:val="20"/>
-          <w:lang w:val="de-DE" w:eastAsia="ar-SA"/>
-        </w:rPr>
-        <w:t>Esc</w:t>
-      </w:r>
-      <w:proofErr w:type="spellEnd"/>
+        <w:t xml:space="preserve">   Esc</w:t>
+      </w:r>
       <w:r>
         <w:rPr>
           <w:rFonts w:ascii="CG Times (WN)" w:hAnsi="CG Times (WN)" w:cs="CG Times (WN)"/>
@@ -1051,7 +1040,6 @@
         </w:rPr>
         <w:t xml:space="preserve"> verwendet man die </w:t>
       </w:r>
-      <w:proofErr w:type="spellStart"/>
       <w:r>
         <w:rPr>
           <w:rFonts w:ascii="Arial" w:hAnsi="Arial"/>
@@ -1064,15 +1052,7 @@
           <w:rFonts w:ascii="Arial" w:hAnsi="Arial"/>
           <w:sz w:val="22"/>
         </w:rPr>
-        <w:t>etBlock</w:t>
-      </w:r>
-      <w:proofErr w:type="spellEnd"/>
-      <w:r>
-        <w:rPr>
-          <w:rFonts w:ascii="Arial" w:hAnsi="Arial"/>
-          <w:sz w:val="22"/>
-        </w:rPr>
-        <w:t xml:space="preserve"> Methode.</w:t>
+        <w:t>etBlock Methode.</w:t>
       </w:r>
     </w:p>
     <w:p>
@@ -1102,6 +1082,7 @@
           <w:rFonts w:ascii="Arial" w:hAnsi="Arial"/>
           <w:noProof/>
           <w:sz w:val="22"/>
+          <w:lang w:eastAsia="de-DE"/>
         </w:rPr>
         <mc:AlternateContent>
           <mc:Choice Requires="wps">
@@ -1150,21 +1131,8 @@
                       <wps:txbx>
                         <w:txbxContent>
                           <w:p>
-                            <w:proofErr w:type="spellStart"/>
                             <w:r>
-                              <w:t>mc.</w:t>
-                            </w:r>
-                            <w:proofErr w:type="gramStart"/>
-                            <w:r>
-                              <w:t>setBlock</w:t>
-                            </w:r>
-                            <w:proofErr w:type="spellEnd"/>
-                            <w:r>
-                              <w:t>(</w:t>
-                            </w:r>
-                            <w:proofErr w:type="gramEnd"/>
-                            <w:r>
-                              <w:t>x, y, z, block.Typ.id)</w:t>
+                              <w:t>mc.setBlock(x, y, z, block.Typ.id)</w:t>
                             </w:r>
                           </w:p>
                         </w:txbxContent>
@@ -1241,6 +1209,7 @@
       <w:r>
         <w:rPr>
           <w:noProof/>
+          <w:lang w:eastAsia="de-DE"/>
         </w:rPr>
         <mc:AlternateContent>
           <mc:Choice Requires="wps">
@@ -1294,33 +1263,11 @@
                                 <w:lang w:val="en-US"/>
                               </w:rPr>
                             </w:pPr>
-                            <w:proofErr w:type="spellStart"/>
-                            <w:proofErr w:type="gramStart"/>
                             <w:r>
                               <w:rPr>
                                 <w:lang w:val="en-US"/>
                               </w:rPr>
-                              <w:t>mc.setBlock</w:t>
-                            </w:r>
-                            <w:proofErr w:type="spellEnd"/>
-                            <w:r>
-                              <w:rPr>
-                                <w:lang w:val="en-US"/>
-                              </w:rPr>
-                              <w:t>(</w:t>
-                            </w:r>
-                            <w:proofErr w:type="gramEnd"/>
-                            <w:r>
-                              <w:rPr>
-                                <w:lang w:val="en-US"/>
-                              </w:rPr>
-                              <w:t>0, -1, 0, block.STONE</w:t>
-                            </w:r>
-                            <w:r>
-                              <w:rPr>
-                                <w:lang w:val="en-US"/>
-                              </w:rPr>
-                              <w:t>.id)</w:t>
+                              <w:t>mc.setBlock(0, -1, 0, block.STONE.id)</w:t>
                             </w:r>
                           </w:p>
                         </w:txbxContent>
@@ -1417,7 +1364,13 @@
         </w:tabs>
       </w:pPr>
       <w:r>
-        <w:t>Dieser Code Platziert bei den Koordinaten 0, 0, 0 einen Stein-Block auf den Boden.</w:t>
+        <w:t>Dieser Code Pl</w:t>
+      </w:r>
+      <w:r>
+        <w:t>atziert bei den Koordinaten 0, -1</w:t>
+      </w:r>
+      <w:r>
+        <w:t>, 0 einen Stein-Block auf den Boden.</w:t>
       </w:r>
     </w:p>
     <w:p>
@@ -1437,15 +1390,7 @@
     </w:p>
     <w:p>
       <w:r>
-        <w:t xml:space="preserve">Um mehrere Blöcke gleichzeitig zu platzieren verwendet man die </w:t>
-      </w:r>
-      <w:proofErr w:type="spellStart"/>
-      <w:r>
-        <w:t>setBlocks</w:t>
-      </w:r>
-      <w:proofErr w:type="spellEnd"/>
-      <w:r>
-        <w:t xml:space="preserve"> Methode.</w:t>
+        <w:t>Um mehrere Blöcke gleichzeitig zu platzieren verwendet man die setBlocks Methode.</w:t>
       </w:r>
     </w:p>
     <w:p>
@@ -1459,6 +1404,7 @@
           <w:rFonts w:ascii="Arial" w:hAnsi="Arial"/>
           <w:noProof/>
           <w:sz w:val="22"/>
+          <w:lang w:eastAsia="de-DE"/>
         </w:rPr>
         <mc:AlternateContent>
           <mc:Choice Requires="wps">
@@ -1512,25 +1458,11 @@
                                 <w:lang w:val="en-US"/>
                               </w:rPr>
                             </w:pPr>
-                            <w:proofErr w:type="spellStart"/>
                             <w:r>
                               <w:rPr>
                                 <w:lang w:val="en-US"/>
                               </w:rPr>
-                              <w:t>mc.setBlock</w:t>
-                            </w:r>
-                            <w:r>
-                              <w:rPr>
-                                <w:lang w:val="en-US"/>
-                              </w:rPr>
-                              <w:t>s</w:t>
-                            </w:r>
-                            <w:proofErr w:type="spellEnd"/>
-                            <w:r>
-                              <w:rPr>
-                                <w:lang w:val="en-US"/>
-                              </w:rPr>
-                              <w:t>(x, y, z, x, y, z, block.Typ.id)</w:t>
+                              <w:t>mc.setBlocks(x, y, z, x, y, z, block.Typ.id)</w:t>
                             </w:r>
                           </w:p>
                         </w:txbxContent>
@@ -1616,6 +1548,7 @@
           <w:rFonts w:ascii="Arial" w:hAnsi="Arial"/>
           <w:noProof/>
           <w:sz w:val="22"/>
+          <w:lang w:eastAsia="de-DE"/>
         </w:rPr>
         <mc:AlternateContent>
           <mc:Choice Requires="wps">
@@ -1669,22 +1602,12 @@
                                 <w:lang w:val="en-US"/>
                               </w:rPr>
                             </w:pPr>
-                            <w:proofErr w:type="spellStart"/>
-                            <w:proofErr w:type="gramStart"/>
                             <w:r>
                               <w:rPr>
                                 <w:lang w:val="en-US"/>
                               </w:rPr>
-                              <w:t>mc.setBlocks</w:t>
+                              <w:t>mc.setBlocks(</w:t>
                             </w:r>
-                            <w:proofErr w:type="spellEnd"/>
-                            <w:r>
-                              <w:rPr>
-                                <w:lang w:val="en-US"/>
-                              </w:rPr>
-                              <w:t>(</w:t>
-                            </w:r>
-                            <w:proofErr w:type="gramEnd"/>
                             <w:r>
                               <w:rPr>
                                 <w:lang w:val="en-US"/>
@@ -1845,23 +1768,7 @@
     </w:p>
     <w:p>
       <w:r>
-        <w:t xml:space="preserve">Wie der </w:t>
-      </w:r>
-      <w:proofErr w:type="spellStart"/>
-      <w:r>
-        <w:t>name</w:t>
-      </w:r>
-      <w:proofErr w:type="spellEnd"/>
-      <w:r>
-        <w:t xml:space="preserve"> schon sagt wird der in Schleifen stehende </w:t>
-      </w:r>
-      <w:proofErr w:type="spellStart"/>
-      <w:r>
-        <w:t>code</w:t>
-      </w:r>
-      <w:proofErr w:type="spellEnd"/>
-      <w:r>
-        <w:t xml:space="preserve"> mehrmals ausgeführt.</w:t>
+        <w:t>Wie der name schon sagt wird der in Schleifen stehende code mehrmals ausgeführt.</w:t>
       </w:r>
     </w:p>
     <w:p>
@@ -1875,6 +1782,7 @@
           <w:rFonts w:ascii="Arial" w:hAnsi="Arial"/>
           <w:noProof/>
           <w:sz w:val="22"/>
+          <w:lang w:eastAsia="de-DE"/>
         </w:rPr>
         <mc:AlternateContent>
           <mc:Choice Requires="wps">
@@ -1928,7 +1836,6 @@
                                 <w:lang w:val="en-US"/>
                               </w:rPr>
                             </w:pPr>
-                            <w:proofErr w:type="gramStart"/>
                             <w:r>
                               <w:rPr>
                                 <w:lang w:val="en-US"/>
@@ -1939,14 +1846,7 @@
                               <w:rPr>
                                 <w:lang w:val="en-US"/>
                               </w:rPr>
-                              <w:t>or</w:t>
-                            </w:r>
-                            <w:proofErr w:type="gramEnd"/>
-                            <w:r>
-                              <w:rPr>
-                                <w:lang w:val="en-US"/>
-                              </w:rPr>
-                              <w:t xml:space="preserve"> </w:t>
+                              <w:t xml:space="preserve">or </w:t>
                             </w:r>
                             <w:r>
                               <w:rPr>
@@ -1971,21 +1871,7 @@
                               <w:rPr>
                                 <w:lang w:val="en-US"/>
                               </w:rPr>
-                              <w:t xml:space="preserve">       </w:t>
-                            </w:r>
-                            <w:proofErr w:type="spellStart"/>
-                            <w:r>
-                              <w:rPr>
-                                <w:lang w:val="en-US"/>
-                              </w:rPr>
-                              <w:t>mc.setBlock</w:t>
-                            </w:r>
-                            <w:proofErr w:type="spellEnd"/>
-                            <w:r>
-                              <w:rPr>
-                                <w:lang w:val="en-US"/>
-                              </w:rPr>
-                              <w:t>(x, -1, 0, block.WOOD_PLANKS.id)</w:t>
+                              <w:t xml:space="preserve">       mc.setBlock(x, -1, 0, block.WOOD_PLANKS.id)</w:t>
                             </w:r>
                           </w:p>
                         </w:txbxContent>
@@ -2094,20 +1980,7 @@
         </w:tabs>
       </w:pPr>
       <w:r>
-        <w:t>Durch das angeben von einer Variable (x) und einer Bedingung (</w:t>
-      </w:r>
-      <w:proofErr w:type="spellStart"/>
-      <w:proofErr w:type="gramStart"/>
-      <w:r>
-        <w:t>range</w:t>
-      </w:r>
-      <w:proofErr w:type="spellEnd"/>
-      <w:r>
-        <w:t>(</w:t>
-      </w:r>
-      <w:proofErr w:type="gramEnd"/>
-      <w:r>
-        <w:t>5)) kann man diese Schleife eine bestimmte Anzahl mal ausführen.</w:t>
+        <w:t>Durch das angeben von einer Variable (x) und einer Bedingung (range(5)) kann man diese Schleife eine bestimmte Anzahl mal ausführen.</w:t>
       </w:r>
     </w:p>
     <w:p>
@@ -2117,12 +1990,7 @@
         </w:tabs>
       </w:pPr>
       <w:r>
-        <w:t xml:space="preserve">In diesem Fall würde die Schleife 5-mal ausgeführt werden. Jedes Mal, wenn die Schleife ausgeführt wird verändert sich die angegebene Variable. Die Variable wird um 1 erhöht. Das bedeutet das beim ersten ausführen die variable auf 0 steht und beim letzten Mal ausführen auf 4. Darum </w:t>
-      </w:r>
-      <w:bookmarkStart w:id="0" w:name="_GoBack"/>
-      <w:bookmarkEnd w:id="0"/>
-      <w:r>
-        <w:t>wir nach dem ausführen des Skripts ein 5 Holzplanken langer strich auf dem Boden platziert.</w:t>
+        <w:t>In diesem Fall würde die Schleife 5-mal ausgeführt werden. Jedes Mal, wenn die Schleife ausgeführt wird verändert sich die angegebene Variable. Die Variable wird um 1 erhöht. Das bedeutet das beim ersten ausführen die variable auf 0 steht und beim letzten Mal ausführen auf 4. Darum wir nach dem ausführen des Skripts ein 5 Holzplanken langer strich auf dem Boden platziert.</w:t>
       </w:r>
     </w:p>
     <w:p>
@@ -2137,6 +2005,7 @@
       <w:r>
         <w:rPr>
           <w:noProof/>
+          <w:lang w:eastAsia="de-DE"/>
         </w:rPr>
         <mc:AlternateContent>
           <mc:Choice Requires="wps">
@@ -2190,19 +2059,11 @@
                                 <w:lang w:val="en-US"/>
                               </w:rPr>
                             </w:pPr>
-                            <w:proofErr w:type="gramStart"/>
                             <w:r>
                               <w:rPr>
                                 <w:lang w:val="en-US"/>
                               </w:rPr>
-                              <w:t>for</w:t>
-                            </w:r>
-                            <w:proofErr w:type="gramEnd"/>
-                            <w:r>
-                              <w:rPr>
-                                <w:lang w:val="en-US"/>
-                              </w:rPr>
-                              <w:t xml:space="preserve"> x in range(5):</w:t>
+                              <w:t>for x in range(5):</w:t>
                             </w:r>
                           </w:p>
                           <w:p>
@@ -2215,87 +2076,7 @@
                               <w:rPr>
                                 <w:lang w:val="en-US"/>
                               </w:rPr>
-                              <w:t xml:space="preserve">       </w:t>
-                            </w:r>
-                            <w:proofErr w:type="spellStart"/>
-                            <w:r>
-                              <w:rPr>
-                                <w:lang w:val="en-US"/>
-                              </w:rPr>
-                              <w:t>mc.setBlock</w:t>
-                            </w:r>
-                            <w:r>
-                              <w:rPr>
-                                <w:lang w:val="en-US"/>
-                              </w:rPr>
-                              <w:t>s</w:t>
-                            </w:r>
-                            <w:proofErr w:type="spellEnd"/>
-                            <w:r>
-                              <w:rPr>
-                                <w:lang w:val="en-US"/>
-                              </w:rPr>
-                              <w:t>(</w:t>
-                            </w:r>
-                            <w:r>
-                              <w:rPr>
-                                <w:lang w:val="en-US"/>
-                              </w:rPr>
-                              <w:t>0-</w:t>
-                            </w:r>
-                            <w:r>
-                              <w:rPr>
-                                <w:lang w:val="en-US"/>
-                              </w:rPr>
-                              <w:t xml:space="preserve">x, </w:t>
-                            </w:r>
-                            <w:r>
-                              <w:rPr>
-                                <w:lang w:val="en-US"/>
-                              </w:rPr>
-                              <w:t>4-x, -5-x</w:t>
-                            </w:r>
-                            <w:r>
-                              <w:rPr>
-                                <w:lang w:val="en-US"/>
-                              </w:rPr>
-                              <w:t>,</w:t>
-                            </w:r>
-                            <w:r>
-                              <w:rPr>
-                                <w:lang w:val="en-US"/>
-                              </w:rPr>
-                              <w:t xml:space="preserve"> 0+</w:t>
-                            </w:r>
-                            <w:r>
-                              <w:rPr>
-                                <w:lang w:val="en-US"/>
-                              </w:rPr>
-                              <w:t>x, 4-x</w:t>
-                            </w:r>
-                            <w:r>
-                              <w:rPr>
-                                <w:lang w:val="en-US"/>
-                              </w:rPr>
-                              <w:t>, -5+</w:t>
-                            </w:r>
-                            <w:r>
-                              <w:rPr>
-                                <w:lang w:val="en-US"/>
-                              </w:rPr>
-                              <w:t>x,</w:t>
-                            </w:r>
-                            <w:r>
-                              <w:rPr>
-                                <w:lang w:val="en-US"/>
-                              </w:rPr>
-                              <w:t xml:space="preserve"> block.SAND</w:t>
-                            </w:r>
-                            <w:r>
-                              <w:rPr>
-                                <w:lang w:val="en-US"/>
-                              </w:rPr>
-                              <w:t>.id)</w:t>
+                              <w:t xml:space="preserve">       mc.setBlocks(0-x, 4-x, -5-x, 0+x, 4-x, -5+x, block.SAND.id)</w:t>
                             </w:r>
                           </w:p>
                         </w:txbxContent>
@@ -2486,7 +2267,21 @@
         <w:rPr>
           <w:color w:val="00B050"/>
         </w:rPr>
-        <w:t>Dieses Skript heißt „Haus“ und zeigt wie man ein simples Haus mit Code erstellen kann.</w:t>
+        <w:t>Dieses Skript heißt „</w:t>
+      </w:r>
+      <w:r>
+        <w:rPr>
+          <w:color w:val="00B050"/>
+        </w:rPr>
+        <w:t>Besipiel</w:t>
+      </w:r>
+      <w:bookmarkStart w:id="0" w:name="_GoBack"/>
+      <w:bookmarkEnd w:id="0"/>
+      <w:r>
+        <w:rPr>
+          <w:color w:val="00B050"/>
+        </w:rPr>
+        <w:t>“ und zeigt wie man ein simples Haus mit Code erstellen kann.</w:t>
       </w:r>
     </w:p>
     <w:sectPr>
@@ -2638,23 +2433,7 @@
               <w:rStyle w:val="Seitenzahl"/>
               <w:rFonts w:ascii="Arial" w:eastAsia="Calibri" w:hAnsi="Arial" w:cs="Arial"/>
             </w:rPr>
-            <w:t xml:space="preserve">This document </w:t>
-          </w:r>
-          <w:proofErr w:type="gramStart"/>
-          <w:r>
-            <w:rPr>
-              <w:rStyle w:val="Seitenzahl"/>
-              <w:rFonts w:ascii="Arial" w:eastAsia="Calibri" w:hAnsi="Arial" w:cs="Arial"/>
-            </w:rPr>
-            <w:t>shall not be copied or transferred to others without our consent</w:t>
-          </w:r>
-          <w:proofErr w:type="gramEnd"/>
-          <w:r>
-            <w:rPr>
-              <w:rStyle w:val="Seitenzahl"/>
-              <w:rFonts w:ascii="Arial" w:eastAsia="Calibri" w:hAnsi="Arial" w:cs="Arial"/>
-            </w:rPr>
-            <w:t>.</w:t>
+            <w:t>This document shall not be copied or transferred to others without our consent.</w:t>
           </w:r>
         </w:p>
       </w:tc>
@@ -2928,31 +2707,14 @@
               <w:rFonts w:ascii="Arial" w:eastAsia="Calibri" w:hAnsi="Arial" w:cs="Arial"/>
               <w:lang w:val="en-US"/>
             </w:rPr>
-            <w:t xml:space="preserve">This document </w:t>
-          </w:r>
-          <w:proofErr w:type="gramStart"/>
-          <w:r>
-            <w:rPr>
-              <w:rStyle w:val="Seitenzahl"/>
-              <w:rFonts w:ascii="Arial" w:eastAsia="Calibri" w:hAnsi="Arial" w:cs="Arial"/>
-              <w:lang w:val="en-US"/>
-            </w:rPr>
-            <w:t xml:space="preserve">shall </w:t>
+            <w:t xml:space="preserve">This document shall </w:t>
           </w:r>
           <w:r>
             <w:rPr>
               <w:rStyle w:val="Seitenzahl"/>
               <w:rFonts w:ascii="Arial" w:eastAsia="Calibri" w:hAnsi="Arial" w:cs="Arial"/>
             </w:rPr>
-            <w:t>not be copied or transferred to others without our consent</w:t>
-          </w:r>
-          <w:proofErr w:type="gramEnd"/>
-          <w:r>
-            <w:rPr>
-              <w:rStyle w:val="Seitenzahl"/>
-              <w:rFonts w:ascii="Arial" w:eastAsia="Calibri" w:hAnsi="Arial" w:cs="Arial"/>
-            </w:rPr>
-            <w:t>.</w:t>
+            <w:t>not be copied or transferred to others without our consent.</w:t>
           </w:r>
         </w:p>
       </w:tc>
@@ -3276,7 +3038,7 @@
         <v:path o:extrusionok="f" gradientshapeok="t" o:connecttype="rect"/>
         <o:lock v:ext="edit" aspectratio="t"/>
       </v:shapetype>
-      <v:shape id="_x0000_i1081" type="#_x0000_t75" style="width:8.15pt;height:8.15pt" o:bullet="t">
+      <v:shape id="_x0000_i1027" type="#_x0000_t75" style="width:8.15pt;height:8.15pt" o:bullet="t">
         <v:imagedata r:id="rId1" o:title="art8010"/>
       </v:shape>
     </w:pict>
@@ -5005,7 +4767,7 @@
 </file>
 
 <file path=customXml/itemProps5.xml><?xml version="1.0" encoding="utf-8"?>
-<ds:datastoreItem xmlns:ds="http://schemas.openxmlformats.org/officeDocument/2006/customXml" ds:itemID="{673F9768-0D6D-4448-A01B-483BEE6E5294}">
+<ds:datastoreItem xmlns:ds="http://schemas.openxmlformats.org/officeDocument/2006/customXml" ds:itemID="{AF9A507D-DFDC-4DAA-B878-D4CC3B578DD4}">
   <ds:schemaRefs>
     <ds:schemaRef ds:uri="http://schemas.openxmlformats.org/officeDocument/2006/bibliography"/>
   </ds:schemaRefs>
